--- a/Group12Beta/Group12README.docx
+++ b/Group12Beta/Group12README.docx
@@ -3,361 +3,876 @@
 <w:document xmlns:wpc="http://schemas.microsoft.com/office/word/2010/wordprocessingCanvas" xmlns:cx="http://schemas.microsoft.com/office/drawing/2014/chartex" xmlns:cx1="http://schemas.microsoft.com/office/drawing/2015/9/8/chartex" xmlns:cx2="http://schemas.microsoft.com/office/drawing/2015/10/21/chartex" xmlns:cx3="http://schemas.microsoft.com/office/drawing/2016/5/9/chartex" xmlns:cx4="http://schemas.microsoft.com/office/drawing/2016/5/10/chartex" xmlns:cx5="http://schemas.microsoft.com/office/drawing/2016/5/11/chartex" xmlns:cx6="http://schemas.microsoft.com/office/drawing/2016/5/12/chartex" xmlns:cx7="http://schemas.microsoft.com/office/drawing/2016/5/13/chartex" xmlns:cx8="http://schemas.microsoft.com/office/drawing/2016/5/14/chartex" xmlns:mc="http://schemas.openxmlformats.org/markup-compatibility/2006" xmlns:aink="http://schemas.microsoft.com/office/drawing/2016/ink" xmlns:am3d="http://schemas.microsoft.com/office/drawing/2017/model3d" xmlns:o="urn:schemas-microsoft-com:office:office" xmlns:r="http://schemas.openxmlformats.org/officeDocument/2006/relationships" xmlns:m="http://schemas.openxmlformats.org/officeDocument/2006/math" xmlns:v="urn:schemas-microsoft-com:vml" xmlns:wp14="http://schemas.microsoft.com/office/word/2010/wordprocessingDrawing" xmlns:wp="http://schemas.openxmlformats.org/drawingml/2006/wordprocessingDrawing" xmlns:w10="urn:schemas-microsoft-com:office:word" xmlns:w="http://schemas.openxmlformats.org/wordprocessingml/2006/main" xmlns:w14="http://schemas.microsoft.com/office/word/2010/wordml" xmlns:w15="http://schemas.microsoft.com/office/word/2012/wordml" xmlns:w16cid="http://schemas.microsoft.com/office/word/2016/wordml/cid" xmlns:w16se="http://schemas.microsoft.com/office/word/2015/wordml/symex" xmlns:wpg="http://schemas.microsoft.com/office/word/2010/wordprocessingGroup" xmlns:wpi="http://schemas.microsoft.com/office/word/2010/wordprocessingInk" xmlns:wne="http://schemas.microsoft.com/office/word/2006/wordml" xmlns:wps="http://schemas.microsoft.com/office/word/2010/wordprocessingShape" mc:Ignorable="w14 w15 w16se w16cid wp14">
   <w:body>
     <w:p>
+      <w:pPr>
+        <w:pBdr>
+          <w:top w:val="none" w:sz="0" w:space="0" w:color="auto"/>
+          <w:left w:val="none" w:sz="0" w:space="0" w:color="auto"/>
+          <w:bottom w:val="none" w:sz="0" w:space="0" w:color="auto"/>
+          <w:right w:val="none" w:sz="0" w:space="0" w:color="auto"/>
+          <w:between w:val="none" w:sz="0" w:space="0" w:color="auto"/>
+        </w:pBdr>
+        <w:spacing w:line="240" w:lineRule="auto"/>
+        <w:rPr>
+          <w:rFonts w:ascii="Times New Roman" w:eastAsia="Times New Roman" w:hAnsi="Times New Roman" w:cs="Times New Roman"/>
+          <w:color w:val="auto"/>
+          <w:sz w:val="24"/>
+          <w:szCs w:val="24"/>
+          <w:lang w:val="en-US"/>
+        </w:rPr>
+      </w:pPr>
       <w:r>
         <w:rPr>
+          <w:rFonts w:eastAsia="Times New Roman"/>
           <w:b/>
-        </w:rPr>
-        <w:t>Group 12 README</w:t>
+          <w:bCs/>
+          <w:lang w:val="en-US"/>
+        </w:rPr>
+        <w:t>Group 12 README (Beta Release)</w:t>
       </w:r>
     </w:p>
-    <w:p/>
     <w:p>
       <w:pPr>
-        <w:rPr>
+        <w:pBdr>
+          <w:top w:val="none" w:sz="0" w:space="0" w:color="auto"/>
+          <w:left w:val="none" w:sz="0" w:space="0" w:color="auto"/>
+          <w:bottom w:val="none" w:sz="0" w:space="0" w:color="auto"/>
+          <w:right w:val="none" w:sz="0" w:space="0" w:color="auto"/>
+          <w:between w:val="none" w:sz="0" w:space="0" w:color="auto"/>
+        </w:pBdr>
+        <w:spacing w:line="240" w:lineRule="auto"/>
+        <w:rPr>
+          <w:rFonts w:ascii="Times New Roman" w:eastAsia="Times New Roman" w:hAnsi="Times New Roman" w:cs="Times New Roman"/>
+          <w:color w:val="auto"/>
+          <w:sz w:val="24"/>
+          <w:szCs w:val="24"/>
+          <w:lang w:val="en-US"/>
+        </w:rPr>
+      </w:pPr>
+    </w:p>
+    <w:p>
+      <w:pPr>
+        <w:pBdr>
+          <w:top w:val="none" w:sz="0" w:space="0" w:color="auto"/>
+          <w:left w:val="none" w:sz="0" w:space="0" w:color="auto"/>
+          <w:bottom w:val="none" w:sz="0" w:space="0" w:color="auto"/>
+          <w:right w:val="none" w:sz="0" w:space="0" w:color="auto"/>
+          <w:between w:val="none" w:sz="0" w:space="0" w:color="auto"/>
+        </w:pBdr>
+        <w:spacing w:line="240" w:lineRule="auto"/>
+        <w:rPr>
+          <w:rFonts w:ascii="Times New Roman" w:eastAsia="Times New Roman" w:hAnsi="Times New Roman" w:cs="Times New Roman"/>
+          <w:color w:val="auto"/>
+          <w:sz w:val="24"/>
+          <w:szCs w:val="24"/>
+          <w:lang w:val="en-US"/>
+        </w:rPr>
+      </w:pPr>
+      <w:r>
+        <w:rPr>
+          <w:rFonts w:eastAsia="Times New Roman"/>
+          <w:b/>
+          <w:bCs/>
           <w:i/>
-        </w:rPr>
-      </w:pPr>
-      <w:r>
-        <w:rPr>
-          <w:b/>
-          <w:i/>
+          <w:iCs/>
+          <w:lang w:val="en-US"/>
         </w:rPr>
         <w:t>Implementation Contributions:</w:t>
       </w:r>
       <w:r>
         <w:rPr>
+          <w:rFonts w:eastAsia="Times New Roman"/>
           <w:i/>
+          <w:iCs/>
+          <w:lang w:val="en-US"/>
         </w:rPr>
         <w:t xml:space="preserve"> </w:t>
       </w:r>
     </w:p>
     <w:p>
+      <w:pPr>
+        <w:pBdr>
+          <w:top w:val="none" w:sz="0" w:space="0" w:color="auto"/>
+          <w:left w:val="none" w:sz="0" w:space="0" w:color="auto"/>
+          <w:bottom w:val="none" w:sz="0" w:space="0" w:color="auto"/>
+          <w:right w:val="none" w:sz="0" w:space="0" w:color="auto"/>
+          <w:between w:val="none" w:sz="0" w:space="0" w:color="auto"/>
+        </w:pBdr>
+        <w:spacing w:line="240" w:lineRule="auto"/>
+        <w:rPr>
+          <w:rFonts w:ascii="Times New Roman" w:eastAsia="Times New Roman" w:hAnsi="Times New Roman" w:cs="Times New Roman"/>
+          <w:color w:val="auto"/>
+          <w:sz w:val="24"/>
+          <w:szCs w:val="24"/>
+          <w:lang w:val="en-US"/>
+        </w:rPr>
+      </w:pPr>
       <w:r>
-        <w:t>Nick Frawley: 33.34%</w:t>
+        <w:rPr>
+          <w:rFonts w:eastAsia="Times New Roman"/>
+          <w:lang w:val="en-US"/>
+        </w:rPr>
+        <w:t>Nick Frawley: 33.33%</w:t>
       </w:r>
     </w:p>
     <w:p>
       <w:pPr>
         <w:numPr>
           <w:ilvl w:val="0"/>
-          <w:numId w:val="7"/>
+          <w:numId w:val="9"/>
         </w:numPr>
-        <w:contextualSpacing/>
+        <w:pBdr>
+          <w:top w:val="none" w:sz="0" w:space="0" w:color="auto"/>
+          <w:left w:val="none" w:sz="0" w:space="0" w:color="auto"/>
+          <w:bottom w:val="none" w:sz="0" w:space="0" w:color="auto"/>
+          <w:right w:val="none" w:sz="0" w:space="0" w:color="auto"/>
+          <w:between w:val="none" w:sz="0" w:space="0" w:color="auto"/>
+        </w:pBdr>
+        <w:spacing w:line="240" w:lineRule="auto"/>
+        <w:textAlignment w:val="baseline"/>
+        <w:rPr>
+          <w:rFonts w:eastAsia="Times New Roman"/>
+          <w:lang w:val="en-US"/>
+        </w:rPr>
       </w:pPr>
       <w:r>
-        <w:t>Login and Settings Screen</w:t>
+        <w:rPr>
+          <w:rFonts w:eastAsia="Times New Roman"/>
+          <w:lang w:val="en-US"/>
+        </w:rPr>
+        <w:t>Drink Generator</w:t>
       </w:r>
     </w:p>
     <w:p>
       <w:pPr>
         <w:numPr>
           <w:ilvl w:val="0"/>
-          <w:numId w:val="7"/>
+          <w:numId w:val="9"/>
         </w:numPr>
-        <w:contextualSpacing/>
+        <w:pBdr>
+          <w:top w:val="none" w:sz="0" w:space="0" w:color="auto"/>
+          <w:left w:val="none" w:sz="0" w:space="0" w:color="auto"/>
+          <w:bottom w:val="none" w:sz="0" w:space="0" w:color="auto"/>
+          <w:right w:val="none" w:sz="0" w:space="0" w:color="auto"/>
+          <w:between w:val="none" w:sz="0" w:space="0" w:color="auto"/>
+        </w:pBdr>
+        <w:spacing w:line="240" w:lineRule="auto"/>
+        <w:textAlignment w:val="baseline"/>
+        <w:rPr>
+          <w:rFonts w:eastAsia="Times New Roman"/>
+          <w:lang w:val="en-US"/>
+        </w:rPr>
       </w:pPr>
       <w:r>
-        <w:t>Login Data storage and retrieval</w:t>
+        <w:rPr>
+          <w:rFonts w:eastAsia="Times New Roman"/>
+          <w:lang w:val="en-US"/>
+        </w:rPr>
+        <w:t>Randomly Generated Names based on selected mixers</w:t>
       </w:r>
     </w:p>
     <w:p>
       <w:pPr>
-        <w:numPr>
-          <w:ilvl w:val="0"/>
-          <w:numId w:val="7"/>
-        </w:numPr>
-        <w:contextualSpacing/>
-      </w:pPr>
-      <w:r>
-        <w:t>Basic App Navigation and layout</w:t>
-      </w:r>
+        <w:pBdr>
+          <w:top w:val="none" w:sz="0" w:space="0" w:color="auto"/>
+          <w:left w:val="none" w:sz="0" w:space="0" w:color="auto"/>
+          <w:bottom w:val="none" w:sz="0" w:space="0" w:color="auto"/>
+          <w:right w:val="none" w:sz="0" w:space="0" w:color="auto"/>
+          <w:between w:val="none" w:sz="0" w:space="0" w:color="auto"/>
+        </w:pBdr>
+        <w:spacing w:line="240" w:lineRule="auto"/>
+        <w:rPr>
+          <w:rFonts w:ascii="Times New Roman" w:eastAsia="Times New Roman" w:hAnsi="Times New Roman" w:cs="Times New Roman"/>
+          <w:color w:val="auto"/>
+          <w:sz w:val="24"/>
+          <w:szCs w:val="24"/>
+          <w:lang w:val="en-US"/>
+        </w:rPr>
+      </w:pPr>
     </w:p>
     <w:p>
       <w:pPr>
-        <w:numPr>
-          <w:ilvl w:val="0"/>
-          <w:numId w:val="7"/>
-        </w:numPr>
-        <w:contextualSpacing/>
+        <w:pBdr>
+          <w:top w:val="none" w:sz="0" w:space="0" w:color="auto"/>
+          <w:left w:val="none" w:sz="0" w:space="0" w:color="auto"/>
+          <w:bottom w:val="none" w:sz="0" w:space="0" w:color="auto"/>
+          <w:right w:val="none" w:sz="0" w:space="0" w:color="auto"/>
+          <w:between w:val="none" w:sz="0" w:space="0" w:color="auto"/>
+        </w:pBdr>
+        <w:spacing w:line="240" w:lineRule="auto"/>
+        <w:rPr>
+          <w:rFonts w:ascii="Times New Roman" w:eastAsia="Times New Roman" w:hAnsi="Times New Roman" w:cs="Times New Roman"/>
+          <w:color w:val="auto"/>
+          <w:sz w:val="24"/>
+          <w:szCs w:val="24"/>
+          <w:lang w:val="en-US"/>
+        </w:rPr>
       </w:pPr>
       <w:r>
-        <w:t>Set up Firebase (not implemented yet)</w:t>
-      </w:r>
-    </w:p>
-    <w:p/>
-    <w:p>
-      <w:r>
+        <w:rPr>
+          <w:rFonts w:eastAsia="Times New Roman"/>
+          <w:lang w:val="en-US"/>
+        </w:rPr>
         <w:t xml:space="preserve">Anna </w:t>
       </w:r>
       <w:proofErr w:type="gramStart"/>
       <w:r>
+        <w:rPr>
+          <w:rFonts w:eastAsia="Times New Roman"/>
+          <w:lang w:val="en-US"/>
+        </w:rPr>
         <w:t>Kong :</w:t>
       </w:r>
       <w:proofErr w:type="gramEnd"/>
       <w:r>
+        <w:rPr>
+          <w:rFonts w:eastAsia="Times New Roman"/>
+          <w:lang w:val="en-US"/>
+        </w:rPr>
         <w:t xml:space="preserve"> 33.33%</w:t>
+      </w:r>
+    </w:p>
+    <w:p>
+      <w:pPr>
+        <w:numPr>
+          <w:ilvl w:val="0"/>
+          <w:numId w:val="10"/>
+        </w:numPr>
+        <w:pBdr>
+          <w:top w:val="none" w:sz="0" w:space="0" w:color="auto"/>
+          <w:left w:val="none" w:sz="0" w:space="0" w:color="auto"/>
+          <w:bottom w:val="none" w:sz="0" w:space="0" w:color="auto"/>
+          <w:right w:val="none" w:sz="0" w:space="0" w:color="auto"/>
+          <w:between w:val="none" w:sz="0" w:space="0" w:color="auto"/>
+        </w:pBdr>
+        <w:spacing w:line="240" w:lineRule="auto"/>
+        <w:textAlignment w:val="baseline"/>
+        <w:rPr>
+          <w:rFonts w:eastAsia="Times New Roman"/>
+          <w:lang w:val="en-US"/>
+        </w:rPr>
+      </w:pPr>
+      <w:r>
+        <w:rPr>
+          <w:rFonts w:eastAsia="Times New Roman"/>
+          <w:lang w:val="en-US"/>
+        </w:rPr>
+        <w:t>Drinking Game</w:t>
+      </w:r>
+    </w:p>
+    <w:p>
+      <w:pPr>
+        <w:numPr>
+          <w:ilvl w:val="0"/>
+          <w:numId w:val="10"/>
+        </w:numPr>
+        <w:pBdr>
+          <w:top w:val="none" w:sz="0" w:space="0" w:color="auto"/>
+          <w:left w:val="none" w:sz="0" w:space="0" w:color="auto"/>
+          <w:bottom w:val="none" w:sz="0" w:space="0" w:color="auto"/>
+          <w:right w:val="none" w:sz="0" w:space="0" w:color="auto"/>
+          <w:between w:val="none" w:sz="0" w:space="0" w:color="auto"/>
+        </w:pBdr>
+        <w:spacing w:line="240" w:lineRule="auto"/>
+        <w:textAlignment w:val="baseline"/>
+        <w:rPr>
+          <w:rFonts w:eastAsia="Times New Roman"/>
+          <w:lang w:val="en-US"/>
+        </w:rPr>
+      </w:pPr>
+      <w:r>
+        <w:rPr>
+          <w:rFonts w:eastAsia="Times New Roman"/>
+          <w:lang w:val="en-US"/>
+        </w:rPr>
+        <w:t>UI and colors</w:t>
+      </w:r>
+    </w:p>
+    <w:p>
+      <w:pPr>
+        <w:pBdr>
+          <w:top w:val="none" w:sz="0" w:space="0" w:color="auto"/>
+          <w:left w:val="none" w:sz="0" w:space="0" w:color="auto"/>
+          <w:bottom w:val="none" w:sz="0" w:space="0" w:color="auto"/>
+          <w:right w:val="none" w:sz="0" w:space="0" w:color="auto"/>
+          <w:between w:val="none" w:sz="0" w:space="0" w:color="auto"/>
+        </w:pBdr>
+        <w:spacing w:line="240" w:lineRule="auto"/>
+        <w:rPr>
+          <w:rFonts w:ascii="Times New Roman" w:eastAsia="Times New Roman" w:hAnsi="Times New Roman" w:cs="Times New Roman"/>
+          <w:color w:val="auto"/>
+          <w:sz w:val="24"/>
+          <w:szCs w:val="24"/>
+          <w:lang w:val="en-US"/>
+        </w:rPr>
+      </w:pPr>
+    </w:p>
+    <w:p>
+      <w:pPr>
+        <w:pBdr>
+          <w:top w:val="none" w:sz="0" w:space="0" w:color="auto"/>
+          <w:left w:val="none" w:sz="0" w:space="0" w:color="auto"/>
+          <w:bottom w:val="none" w:sz="0" w:space="0" w:color="auto"/>
+          <w:right w:val="none" w:sz="0" w:space="0" w:color="auto"/>
+          <w:between w:val="none" w:sz="0" w:space="0" w:color="auto"/>
+        </w:pBdr>
+        <w:spacing w:line="240" w:lineRule="auto"/>
+        <w:rPr>
+          <w:rFonts w:ascii="Times New Roman" w:eastAsia="Times New Roman" w:hAnsi="Times New Roman" w:cs="Times New Roman"/>
+          <w:color w:val="auto"/>
+          <w:sz w:val="24"/>
+          <w:szCs w:val="24"/>
+          <w:lang w:val="en-US"/>
+        </w:rPr>
+      </w:pPr>
+      <w:r>
+        <w:rPr>
+          <w:rFonts w:eastAsia="Times New Roman"/>
+          <w:lang w:val="en-US"/>
+        </w:rPr>
+        <w:t>Courtney Thomas: 33.33%</w:t>
+      </w:r>
+    </w:p>
+    <w:p>
+      <w:pPr>
+        <w:numPr>
+          <w:ilvl w:val="0"/>
+          <w:numId w:val="11"/>
+        </w:numPr>
+        <w:pBdr>
+          <w:top w:val="none" w:sz="0" w:space="0" w:color="auto"/>
+          <w:left w:val="none" w:sz="0" w:space="0" w:color="auto"/>
+          <w:bottom w:val="none" w:sz="0" w:space="0" w:color="auto"/>
+          <w:right w:val="none" w:sz="0" w:space="0" w:color="auto"/>
+          <w:between w:val="none" w:sz="0" w:space="0" w:color="auto"/>
+        </w:pBdr>
+        <w:spacing w:line="240" w:lineRule="auto"/>
+        <w:textAlignment w:val="baseline"/>
+        <w:rPr>
+          <w:rFonts w:eastAsia="Times New Roman"/>
+          <w:lang w:val="en-US"/>
+        </w:rPr>
+      </w:pPr>
+      <w:r>
+        <w:rPr>
+          <w:rFonts w:eastAsia="Times New Roman"/>
+          <w:lang w:val="en-US"/>
+        </w:rPr>
+        <w:t>Drink Tracker</w:t>
+      </w:r>
+    </w:p>
+    <w:p>
+      <w:pPr>
+        <w:numPr>
+          <w:ilvl w:val="0"/>
+          <w:numId w:val="11"/>
+        </w:numPr>
+        <w:pBdr>
+          <w:top w:val="none" w:sz="0" w:space="0" w:color="auto"/>
+          <w:left w:val="none" w:sz="0" w:space="0" w:color="auto"/>
+          <w:bottom w:val="none" w:sz="0" w:space="0" w:color="auto"/>
+          <w:right w:val="none" w:sz="0" w:space="0" w:color="auto"/>
+          <w:between w:val="none" w:sz="0" w:space="0" w:color="auto"/>
+        </w:pBdr>
+        <w:spacing w:line="240" w:lineRule="auto"/>
+        <w:textAlignment w:val="baseline"/>
+        <w:rPr>
+          <w:rFonts w:eastAsia="Times New Roman"/>
+          <w:lang w:val="en-US"/>
+        </w:rPr>
+      </w:pPr>
+      <w:r>
+        <w:rPr>
+          <w:rFonts w:eastAsia="Times New Roman"/>
+          <w:lang w:val="en-US"/>
+        </w:rPr>
+        <w:t>Estimated BAC calculation and drinking timer</w:t>
+      </w:r>
+    </w:p>
+    <w:p>
+      <w:pPr>
+        <w:pBdr>
+          <w:top w:val="none" w:sz="0" w:space="0" w:color="auto"/>
+          <w:left w:val="none" w:sz="0" w:space="0" w:color="auto"/>
+          <w:bottom w:val="none" w:sz="0" w:space="0" w:color="auto"/>
+          <w:right w:val="none" w:sz="0" w:space="0" w:color="auto"/>
+          <w:between w:val="none" w:sz="0" w:space="0" w:color="auto"/>
+        </w:pBdr>
+        <w:spacing w:line="240" w:lineRule="auto"/>
+        <w:rPr>
+          <w:rFonts w:ascii="Times New Roman" w:eastAsia="Times New Roman" w:hAnsi="Times New Roman" w:cs="Times New Roman"/>
+          <w:color w:val="auto"/>
+          <w:sz w:val="24"/>
+          <w:szCs w:val="24"/>
+          <w:lang w:val="en-US"/>
+        </w:rPr>
+      </w:pPr>
+    </w:p>
+    <w:p>
+      <w:pPr>
+        <w:pBdr>
+          <w:top w:val="none" w:sz="0" w:space="0" w:color="auto"/>
+          <w:left w:val="none" w:sz="0" w:space="0" w:color="auto"/>
+          <w:bottom w:val="none" w:sz="0" w:space="0" w:color="auto"/>
+          <w:right w:val="none" w:sz="0" w:space="0" w:color="auto"/>
+          <w:between w:val="none" w:sz="0" w:space="0" w:color="auto"/>
+        </w:pBdr>
+        <w:spacing w:line="240" w:lineRule="auto"/>
+        <w:rPr>
+          <w:rFonts w:ascii="Times New Roman" w:eastAsia="Times New Roman" w:hAnsi="Times New Roman" w:cs="Times New Roman"/>
+          <w:color w:val="auto"/>
+          <w:sz w:val="24"/>
+          <w:szCs w:val="24"/>
+          <w:lang w:val="en-US"/>
+        </w:rPr>
+      </w:pPr>
+      <w:r>
+        <w:rPr>
+          <w:rFonts w:eastAsia="Times New Roman"/>
+          <w:b/>
+          <w:bCs/>
+          <w:i/>
+          <w:iCs/>
+          <w:lang w:val="en-US"/>
+        </w:rPr>
+        <w:t>Grading Level</w:t>
+      </w:r>
+      <w:r>
+        <w:rPr>
+          <w:rFonts w:eastAsia="Times New Roman"/>
+          <w:i/>
+          <w:iCs/>
+          <w:lang w:val="en-US"/>
+        </w:rPr>
+        <w:t>:</w:t>
+      </w:r>
+    </w:p>
+    <w:p>
+      <w:pPr>
+        <w:pBdr>
+          <w:top w:val="none" w:sz="0" w:space="0" w:color="auto"/>
+          <w:left w:val="none" w:sz="0" w:space="0" w:color="auto"/>
+          <w:bottom w:val="none" w:sz="0" w:space="0" w:color="auto"/>
+          <w:right w:val="none" w:sz="0" w:space="0" w:color="auto"/>
+          <w:between w:val="none" w:sz="0" w:space="0" w:color="auto"/>
+        </w:pBdr>
+        <w:spacing w:line="240" w:lineRule="auto"/>
+        <w:rPr>
+          <w:rFonts w:ascii="Times New Roman" w:eastAsia="Times New Roman" w:hAnsi="Times New Roman" w:cs="Times New Roman"/>
+          <w:color w:val="auto"/>
+          <w:sz w:val="24"/>
+          <w:szCs w:val="24"/>
+          <w:lang w:val="en-US"/>
+        </w:rPr>
+      </w:pPr>
+      <w:r>
+        <w:rPr>
+          <w:rFonts w:eastAsia="Times New Roman"/>
+          <w:lang w:val="en-US"/>
+        </w:rPr>
+        <w:t>Same grade for all members</w:t>
+      </w:r>
+    </w:p>
+    <w:p>
+      <w:pPr>
+        <w:pBdr>
+          <w:top w:val="none" w:sz="0" w:space="0" w:color="auto"/>
+          <w:left w:val="none" w:sz="0" w:space="0" w:color="auto"/>
+          <w:bottom w:val="none" w:sz="0" w:space="0" w:color="auto"/>
+          <w:right w:val="none" w:sz="0" w:space="0" w:color="auto"/>
+          <w:between w:val="none" w:sz="0" w:space="0" w:color="auto"/>
+        </w:pBdr>
+        <w:spacing w:line="240" w:lineRule="auto"/>
+        <w:rPr>
+          <w:rFonts w:ascii="Times New Roman" w:eastAsia="Times New Roman" w:hAnsi="Times New Roman" w:cs="Times New Roman"/>
+          <w:color w:val="auto"/>
+          <w:sz w:val="24"/>
+          <w:szCs w:val="24"/>
+          <w:lang w:val="en-US"/>
+        </w:rPr>
+      </w:pPr>
+    </w:p>
+    <w:p>
+      <w:pPr>
+        <w:pBdr>
+          <w:top w:val="none" w:sz="0" w:space="0" w:color="auto"/>
+          <w:left w:val="none" w:sz="0" w:space="0" w:color="auto"/>
+          <w:bottom w:val="none" w:sz="0" w:space="0" w:color="auto"/>
+          <w:right w:val="none" w:sz="0" w:space="0" w:color="auto"/>
+          <w:between w:val="none" w:sz="0" w:space="0" w:color="auto"/>
+        </w:pBdr>
+        <w:spacing w:line="240" w:lineRule="auto"/>
+        <w:rPr>
+          <w:rFonts w:ascii="Times New Roman" w:eastAsia="Times New Roman" w:hAnsi="Times New Roman" w:cs="Times New Roman"/>
+          <w:color w:val="auto"/>
+          <w:sz w:val="24"/>
+          <w:szCs w:val="24"/>
+          <w:lang w:val="en-US"/>
+        </w:rPr>
+      </w:pPr>
+      <w:r>
+        <w:rPr>
+          <w:rFonts w:eastAsia="Times New Roman"/>
+          <w:b/>
+          <w:bCs/>
+          <w:i/>
+          <w:iCs/>
+          <w:lang w:val="en-US"/>
+        </w:rPr>
+        <w:t xml:space="preserve">Differences: </w:t>
+      </w:r>
+      <w:r>
+        <w:rPr>
+          <w:rFonts w:eastAsia="Times New Roman"/>
+          <w:i/>
+          <w:iCs/>
+          <w:lang w:val="en-US"/>
+        </w:rPr>
+        <w:t> </w:t>
+      </w:r>
+    </w:p>
+    <w:p>
+      <w:pPr>
+        <w:numPr>
+          <w:ilvl w:val="0"/>
+          <w:numId w:val="12"/>
+        </w:numPr>
+        <w:pBdr>
+          <w:top w:val="none" w:sz="0" w:space="0" w:color="auto"/>
+          <w:left w:val="none" w:sz="0" w:space="0" w:color="auto"/>
+          <w:bottom w:val="none" w:sz="0" w:space="0" w:color="auto"/>
+          <w:right w:val="none" w:sz="0" w:space="0" w:color="auto"/>
+          <w:between w:val="none" w:sz="0" w:space="0" w:color="auto"/>
+        </w:pBdr>
+        <w:spacing w:line="240" w:lineRule="auto"/>
+        <w:textAlignment w:val="baseline"/>
+        <w:rPr>
+          <w:rFonts w:eastAsia="Times New Roman"/>
+          <w:lang w:val="en-US"/>
+        </w:rPr>
+      </w:pPr>
+      <w:r>
+        <w:rPr>
+          <w:rFonts w:eastAsia="Times New Roman"/>
+          <w:lang w:val="en-US"/>
+        </w:rPr>
+        <w:t xml:space="preserve">There are certain settings, such as dark theme toggling, that we are leaving to be finished when we have all </w:t>
+      </w:r>
+      <w:proofErr w:type="spellStart"/>
+      <w:r>
+        <w:rPr>
+          <w:rFonts w:eastAsia="Times New Roman"/>
+          <w:lang w:val="en-US"/>
+        </w:rPr>
+        <w:t>ViewControllers</w:t>
+      </w:r>
+      <w:proofErr w:type="spellEnd"/>
+      <w:r>
+        <w:rPr>
+          <w:rFonts w:eastAsia="Times New Roman"/>
+          <w:lang w:val="en-US"/>
+        </w:rPr>
+        <w:t xml:space="preserve"> finished, so that we can apply the settings all at once to all screens.</w:t>
+      </w:r>
+    </w:p>
+    <w:p>
+      <w:pPr>
+        <w:pBdr>
+          <w:top w:val="none" w:sz="0" w:space="0" w:color="auto"/>
+          <w:left w:val="none" w:sz="0" w:space="0" w:color="auto"/>
+          <w:bottom w:val="none" w:sz="0" w:space="0" w:color="auto"/>
+          <w:right w:val="none" w:sz="0" w:space="0" w:color="auto"/>
+          <w:between w:val="none" w:sz="0" w:space="0" w:color="auto"/>
+        </w:pBdr>
+        <w:spacing w:after="240" w:line="240" w:lineRule="auto"/>
+        <w:rPr>
+          <w:rFonts w:ascii="Times New Roman" w:eastAsia="Times New Roman" w:hAnsi="Times New Roman" w:cs="Times New Roman"/>
+          <w:color w:val="auto"/>
+          <w:sz w:val="24"/>
+          <w:szCs w:val="24"/>
+          <w:lang w:val="en-US"/>
+        </w:rPr>
+      </w:pPr>
+    </w:p>
+    <w:p>
+      <w:pPr>
+        <w:pBdr>
+          <w:top w:val="none" w:sz="0" w:space="0" w:color="auto"/>
+          <w:left w:val="none" w:sz="0" w:space="0" w:color="auto"/>
+          <w:bottom w:val="none" w:sz="0" w:space="0" w:color="auto"/>
+          <w:right w:val="none" w:sz="0" w:space="0" w:color="auto"/>
+          <w:between w:val="none" w:sz="0" w:space="0" w:color="auto"/>
+        </w:pBdr>
+        <w:spacing w:line="240" w:lineRule="auto"/>
+        <w:rPr>
+          <w:rFonts w:ascii="Times New Roman" w:eastAsia="Times New Roman" w:hAnsi="Times New Roman" w:cs="Times New Roman"/>
+          <w:color w:val="auto"/>
+          <w:sz w:val="24"/>
+          <w:szCs w:val="24"/>
+          <w:lang w:val="en-US"/>
+        </w:rPr>
+      </w:pPr>
+      <w:r>
+        <w:rPr>
+          <w:rFonts w:eastAsia="Times New Roman"/>
+          <w:b/>
+          <w:bCs/>
+          <w:i/>
+          <w:iCs/>
+          <w:lang w:val="en-US"/>
+        </w:rPr>
+        <w:t xml:space="preserve">Special Instructions: </w:t>
+      </w:r>
+    </w:p>
+    <w:p>
+      <w:pPr>
+        <w:numPr>
+          <w:ilvl w:val="0"/>
+          <w:numId w:val="13"/>
+        </w:numPr>
+        <w:pBdr>
+          <w:top w:val="none" w:sz="0" w:space="0" w:color="auto"/>
+          <w:left w:val="none" w:sz="0" w:space="0" w:color="auto"/>
+          <w:bottom w:val="none" w:sz="0" w:space="0" w:color="auto"/>
+          <w:right w:val="none" w:sz="0" w:space="0" w:color="auto"/>
+          <w:between w:val="none" w:sz="0" w:space="0" w:color="auto"/>
+        </w:pBdr>
+        <w:spacing w:line="240" w:lineRule="auto"/>
+        <w:textAlignment w:val="baseline"/>
+        <w:rPr>
+          <w:rFonts w:eastAsia="Times New Roman"/>
+          <w:lang w:val="en-US"/>
+        </w:rPr>
+      </w:pPr>
+      <w:proofErr w:type="spellStart"/>
+      <w:r>
+        <w:rPr>
+          <w:rFonts w:eastAsia="Times New Roman"/>
+          <w:lang w:val="en-US"/>
+        </w:rPr>
+        <w:t>CocoaPods</w:t>
+      </w:r>
+      <w:proofErr w:type="spellEnd"/>
+      <w:r>
+        <w:rPr>
+          <w:rFonts w:eastAsia="Times New Roman"/>
+          <w:lang w:val="en-US"/>
+        </w:rPr>
+        <w:t xml:space="preserve"> 1.4.0 beta.2</w:t>
+      </w:r>
+    </w:p>
+    <w:p>
+      <w:pPr>
+        <w:pBdr>
+          <w:top w:val="none" w:sz="0" w:space="0" w:color="auto"/>
+          <w:left w:val="none" w:sz="0" w:space="0" w:color="auto"/>
+          <w:bottom w:val="none" w:sz="0" w:space="0" w:color="auto"/>
+          <w:right w:val="none" w:sz="0" w:space="0" w:color="auto"/>
+          <w:between w:val="none" w:sz="0" w:space="0" w:color="auto"/>
+        </w:pBdr>
+        <w:spacing w:line="240" w:lineRule="auto"/>
+        <w:rPr>
+          <w:rFonts w:ascii="Times New Roman" w:eastAsia="Times New Roman" w:hAnsi="Times New Roman" w:cs="Times New Roman"/>
+          <w:color w:val="auto"/>
+          <w:sz w:val="24"/>
+          <w:szCs w:val="24"/>
+          <w:lang w:val="en-US"/>
+        </w:rPr>
+      </w:pPr>
+    </w:p>
+    <w:p>
+      <w:pPr>
+        <w:numPr>
+          <w:ilvl w:val="0"/>
+          <w:numId w:val="14"/>
+        </w:numPr>
+        <w:pBdr>
+          <w:top w:val="none" w:sz="0" w:space="0" w:color="auto"/>
+          <w:left w:val="none" w:sz="0" w:space="0" w:color="auto"/>
+          <w:bottom w:val="none" w:sz="0" w:space="0" w:color="auto"/>
+          <w:right w:val="none" w:sz="0" w:space="0" w:color="auto"/>
+          <w:between w:val="none" w:sz="0" w:space="0" w:color="auto"/>
+        </w:pBdr>
+        <w:spacing w:line="240" w:lineRule="auto"/>
+        <w:textAlignment w:val="baseline"/>
+        <w:rPr>
+          <w:rFonts w:eastAsia="Times New Roman"/>
+          <w:lang w:val="en-US"/>
+        </w:rPr>
+      </w:pPr>
+      <w:r>
+        <w:rPr>
+          <w:rFonts w:eastAsia="Times New Roman"/>
+          <w:lang w:val="en-US"/>
+        </w:rPr>
+        <w:t xml:space="preserve">Program needs to be loaded through the </w:t>
+      </w:r>
+      <w:proofErr w:type="spellStart"/>
+      <w:r>
+        <w:rPr>
+          <w:rFonts w:eastAsia="Times New Roman"/>
+          <w:lang w:val="en-US"/>
+        </w:rPr>
+        <w:t>mixedUP.xcworkspace</w:t>
+      </w:r>
+      <w:proofErr w:type="spellEnd"/>
+      <w:r>
+        <w:rPr>
+          <w:rFonts w:eastAsia="Times New Roman"/>
+          <w:lang w:val="en-US"/>
+        </w:rPr>
+        <w:t xml:space="preserve"> instead of the </w:t>
+      </w:r>
+      <w:proofErr w:type="spellStart"/>
+      <w:r>
+        <w:rPr>
+          <w:rFonts w:eastAsia="Times New Roman"/>
+          <w:lang w:val="en-US"/>
+        </w:rPr>
+        <w:t>mixedUP.xcodeproj</w:t>
+      </w:r>
+      <w:proofErr w:type="spellEnd"/>
+      <w:r>
+        <w:rPr>
+          <w:rFonts w:eastAsia="Times New Roman"/>
+          <w:lang w:val="en-US"/>
+        </w:rPr>
+        <w:t xml:space="preserve"> since we are using </w:t>
+      </w:r>
+      <w:proofErr w:type="spellStart"/>
+      <w:r>
+        <w:rPr>
+          <w:rFonts w:eastAsia="Times New Roman"/>
+          <w:lang w:val="en-US"/>
+        </w:rPr>
+        <w:t>CocoaPods</w:t>
+      </w:r>
+      <w:proofErr w:type="spellEnd"/>
+      <w:r>
+        <w:rPr>
+          <w:rFonts w:eastAsia="Times New Roman"/>
+          <w:lang w:val="en-US"/>
+        </w:rPr>
+        <w:t xml:space="preserve"> with Firebase</w:t>
+      </w:r>
+    </w:p>
+    <w:p>
+      <w:pPr>
+        <w:pBdr>
+          <w:top w:val="none" w:sz="0" w:space="0" w:color="auto"/>
+          <w:left w:val="none" w:sz="0" w:space="0" w:color="auto"/>
+          <w:bottom w:val="none" w:sz="0" w:space="0" w:color="auto"/>
+          <w:right w:val="none" w:sz="0" w:space="0" w:color="auto"/>
+          <w:between w:val="none" w:sz="0" w:space="0" w:color="auto"/>
+        </w:pBdr>
+        <w:spacing w:line="240" w:lineRule="auto"/>
+        <w:rPr>
+          <w:rFonts w:ascii="Times New Roman" w:eastAsia="Times New Roman" w:hAnsi="Times New Roman" w:cs="Times New Roman"/>
+          <w:color w:val="auto"/>
+          <w:sz w:val="24"/>
+          <w:szCs w:val="24"/>
+          <w:lang w:val="en-US"/>
+        </w:rPr>
+      </w:pPr>
+    </w:p>
+    <w:p>
+      <w:pPr>
+        <w:numPr>
+          <w:ilvl w:val="0"/>
+          <w:numId w:val="15"/>
+        </w:numPr>
+        <w:pBdr>
+          <w:top w:val="none" w:sz="0" w:space="0" w:color="auto"/>
+          <w:left w:val="none" w:sz="0" w:space="0" w:color="auto"/>
+          <w:bottom w:val="none" w:sz="0" w:space="0" w:color="auto"/>
+          <w:right w:val="none" w:sz="0" w:space="0" w:color="auto"/>
+          <w:between w:val="none" w:sz="0" w:space="0" w:color="auto"/>
+        </w:pBdr>
+        <w:spacing w:line="240" w:lineRule="auto"/>
+        <w:textAlignment w:val="baseline"/>
+        <w:rPr>
+          <w:rFonts w:eastAsia="Times New Roman"/>
+          <w:lang w:val="en-US"/>
+        </w:rPr>
+      </w:pPr>
+      <w:r>
+        <w:rPr>
+          <w:rFonts w:eastAsia="Times New Roman"/>
+          <w:lang w:val="en-US"/>
+        </w:rPr>
+        <w:t>Some settings buttons are greyed out and not intractable as they have not been fully implemented yet</w:t>
+      </w:r>
+    </w:p>
+    <w:p>
+      <w:pPr>
+        <w:pBdr>
+          <w:top w:val="none" w:sz="0" w:space="0" w:color="auto"/>
+          <w:left w:val="none" w:sz="0" w:space="0" w:color="auto"/>
+          <w:bottom w:val="none" w:sz="0" w:space="0" w:color="auto"/>
+          <w:right w:val="none" w:sz="0" w:space="0" w:color="auto"/>
+          <w:between w:val="none" w:sz="0" w:space="0" w:color="auto"/>
+        </w:pBdr>
+        <w:spacing w:line="240" w:lineRule="auto"/>
+        <w:rPr>
+          <w:rFonts w:ascii="Times New Roman" w:eastAsia="Times New Roman" w:hAnsi="Times New Roman" w:cs="Times New Roman"/>
+          <w:color w:val="auto"/>
+          <w:sz w:val="24"/>
+          <w:szCs w:val="24"/>
+          <w:lang w:val="en-US"/>
+        </w:rPr>
+      </w:pPr>
+    </w:p>
+    <w:p>
+      <w:pPr>
+        <w:numPr>
+          <w:ilvl w:val="0"/>
+          <w:numId w:val="16"/>
+        </w:numPr>
+        <w:pBdr>
+          <w:top w:val="none" w:sz="0" w:space="0" w:color="auto"/>
+          <w:left w:val="none" w:sz="0" w:space="0" w:color="auto"/>
+          <w:bottom w:val="none" w:sz="0" w:space="0" w:color="auto"/>
+          <w:right w:val="none" w:sz="0" w:space="0" w:color="auto"/>
+          <w:between w:val="none" w:sz="0" w:space="0" w:color="auto"/>
+        </w:pBdr>
+        <w:spacing w:line="240" w:lineRule="auto"/>
+        <w:textAlignment w:val="baseline"/>
+        <w:rPr>
+          <w:rFonts w:eastAsia="Times New Roman"/>
+          <w:lang w:val="en-US"/>
+        </w:rPr>
+      </w:pPr>
+      <w:r>
+        <w:rPr>
+          <w:rFonts w:eastAsia="Times New Roman"/>
+          <w:lang w:val="en-US"/>
+        </w:rPr>
+        <w:t>Start timer before pressing “Have a drink!” button</w:t>
+      </w:r>
+    </w:p>
+    <w:p>
+      <w:r>
+        <w:rPr>
+          <w:rFonts w:ascii="Times New Roman" w:eastAsia="Times New Roman" w:hAnsi="Times New Roman" w:cs="Times New Roman"/>
+          <w:color w:val="auto"/>
+          <w:sz w:val="24"/>
+          <w:szCs w:val="24"/>
+          <w:lang w:val="en-US"/>
+        </w:rPr>
+        <w:br/>
+      </w:r>
+      <w:r>
+        <w:rPr>
+          <w:rFonts w:ascii="Times New Roman" w:eastAsia="Times New Roman" w:hAnsi="Times New Roman" w:cs="Times New Roman"/>
+          <w:color w:val="auto"/>
+          <w:sz w:val="24"/>
+          <w:szCs w:val="24"/>
+          <w:lang w:val="en-US"/>
+        </w:rPr>
+        <w:br/>
       </w:r>
       <w:bookmarkStart w:id="0" w:name="_GoBack"/>
       <w:bookmarkEnd w:id="0"/>
     </w:p>
-    <w:p>
-      <w:pPr>
-        <w:numPr>
-          <w:ilvl w:val="0"/>
-          <w:numId w:val="5"/>
-        </w:numPr>
-        <w:contextualSpacing/>
-      </w:pPr>
-      <w:r>
-        <w:t>Some of Settings, debugging</w:t>
-      </w:r>
-    </w:p>
-    <w:p>
-      <w:pPr>
-        <w:numPr>
-          <w:ilvl w:val="0"/>
-          <w:numId w:val="5"/>
-        </w:numPr>
-        <w:contextualSpacing/>
-      </w:pPr>
-      <w:r>
-        <w:t>UI and Colors</w:t>
-      </w:r>
-    </w:p>
-    <w:p>
-      <w:pPr>
-        <w:numPr>
-          <w:ilvl w:val="0"/>
-          <w:numId w:val="5"/>
-        </w:numPr>
-        <w:contextualSpacing/>
-      </w:pPr>
-      <w:r>
-        <w:t>Dark Theme (code to switch themes partially written but not implemented yet)</w:t>
-      </w:r>
-    </w:p>
-    <w:p/>
-    <w:p>
-      <w:r>
-        <w:t>Courtney Thomas: 33.33%</w:t>
-      </w:r>
-    </w:p>
-    <w:p>
-      <w:pPr>
-        <w:numPr>
-          <w:ilvl w:val="0"/>
-          <w:numId w:val="1"/>
-        </w:numPr>
-        <w:contextualSpacing/>
-      </w:pPr>
-      <w:r>
-        <w:t>Recipes Screen</w:t>
-      </w:r>
-    </w:p>
-    <w:p>
-      <w:pPr>
-        <w:numPr>
-          <w:ilvl w:val="0"/>
-          <w:numId w:val="1"/>
-        </w:numPr>
-        <w:contextualSpacing/>
-      </w:pPr>
-      <w:r>
-        <w:t>Recipe Class</w:t>
-      </w:r>
-    </w:p>
-    <w:p>
-      <w:pPr>
-        <w:numPr>
-          <w:ilvl w:val="0"/>
-          <w:numId w:val="1"/>
-        </w:numPr>
-        <w:contextualSpacing/>
-      </w:pPr>
-      <w:r>
-        <w:t>Dictionary of Recipes</w:t>
-      </w:r>
-    </w:p>
-    <w:p/>
-    <w:p>
-      <w:pPr>
-        <w:rPr>
-          <w:i/>
-        </w:rPr>
-      </w:pPr>
-      <w:r>
-        <w:rPr>
-          <w:b/>
-          <w:i/>
-        </w:rPr>
-        <w:t>Grading Level</w:t>
-      </w:r>
-      <w:r>
-        <w:rPr>
-          <w:i/>
-        </w:rPr>
-        <w:t>:</w:t>
-      </w:r>
-    </w:p>
-    <w:p>
-      <w:r>
-        <w:t>Same grade for all members</w:t>
-      </w:r>
-    </w:p>
-    <w:p/>
-    <w:p>
-      <w:pPr>
-        <w:rPr>
-          <w:i/>
-        </w:rPr>
-      </w:pPr>
-      <w:r>
-        <w:rPr>
-          <w:b/>
-          <w:i/>
-        </w:rPr>
-        <w:t xml:space="preserve">Differences: </w:t>
-      </w:r>
-      <w:r>
-        <w:rPr>
-          <w:i/>
-        </w:rPr>
-        <w:t xml:space="preserve"> </w:t>
-      </w:r>
-    </w:p>
-    <w:p>
-      <w:pPr>
-        <w:numPr>
-          <w:ilvl w:val="0"/>
-          <w:numId w:val="3"/>
-        </w:numPr>
-        <w:contextualSpacing/>
-      </w:pPr>
-      <w:r>
-        <w:t xml:space="preserve">We decided to </w:t>
-      </w:r>
-      <w:proofErr w:type="spellStart"/>
-      <w:r>
-        <w:t>alertview</w:t>
-      </w:r>
-      <w:proofErr w:type="spellEnd"/>
-      <w:r>
-        <w:t xml:space="preserve"> for log</w:t>
-      </w:r>
-      <w:r>
-        <w:t>ging in and registration as opposed to the mockup which has the text input on the main screen. We felt like this would remove a bit of “clutter”</w:t>
-      </w:r>
-    </w:p>
-    <w:p/>
-    <w:p>
-      <w:pPr>
-        <w:numPr>
-          <w:ilvl w:val="0"/>
-          <w:numId w:val="8"/>
-        </w:numPr>
-        <w:contextualSpacing/>
-      </w:pPr>
-      <w:r>
-        <w:t>The settings screen is partially implemented, but not all functionality is finished.</w:t>
-      </w:r>
-    </w:p>
-    <w:p/>
-    <w:p/>
-    <w:p>
-      <w:r>
-        <w:rPr>
-          <w:b/>
-          <w:i/>
-        </w:rPr>
-        <w:t xml:space="preserve">Special Instructions: </w:t>
-      </w:r>
-    </w:p>
-    <w:p>
-      <w:pPr>
-        <w:numPr>
-          <w:ilvl w:val="0"/>
-          <w:numId w:val="4"/>
-        </w:numPr>
-        <w:contextualSpacing/>
-      </w:pPr>
-      <w:proofErr w:type="spellStart"/>
-      <w:r>
-        <w:t>CocoaPods</w:t>
-      </w:r>
-      <w:proofErr w:type="spellEnd"/>
-      <w:r>
-        <w:t xml:space="preserve"> 1.4.0 beta.2</w:t>
-      </w:r>
-    </w:p>
-    <w:p/>
-    <w:p>
-      <w:pPr>
-        <w:numPr>
-          <w:ilvl w:val="0"/>
-          <w:numId w:val="6"/>
-        </w:numPr>
-        <w:contextualSpacing/>
-      </w:pPr>
-      <w:r>
-        <w:t xml:space="preserve">Program needs to be loaded through the </w:t>
-      </w:r>
-      <w:proofErr w:type="spellStart"/>
-      <w:r>
-        <w:t>mixedUP.xcworkspace</w:t>
-      </w:r>
-      <w:proofErr w:type="spellEnd"/>
-      <w:r>
-        <w:t xml:space="preserve"> instead of the </w:t>
-      </w:r>
-      <w:proofErr w:type="spellStart"/>
-      <w:r>
-        <w:t>mixedUP.xcodeproj</w:t>
-      </w:r>
-      <w:proofErr w:type="spellEnd"/>
-      <w:r>
-        <w:t xml:space="preserve"> since we are using </w:t>
-      </w:r>
-      <w:proofErr w:type="spellStart"/>
-      <w:r>
-        <w:t>CocoaPods</w:t>
-      </w:r>
-      <w:proofErr w:type="spellEnd"/>
-      <w:r>
-        <w:t xml:space="preserve"> with Firebase</w:t>
-      </w:r>
-    </w:p>
-    <w:p/>
-    <w:p>
-      <w:pPr>
-        <w:numPr>
-          <w:ilvl w:val="0"/>
-          <w:numId w:val="2"/>
-        </w:numPr>
-        <w:contextualSpacing/>
-      </w:pPr>
-      <w:r>
-        <w:t>Some settings buttons are greyed out and not intractable as they have not been fully implemente</w:t>
-      </w:r>
-      <w:r>
-        <w:t>d yet</w:t>
-      </w:r>
-    </w:p>
-    <w:p/>
-    <w:p>
-      <w:pPr>
-        <w:numPr>
-          <w:ilvl w:val="0"/>
-          <w:numId w:val="2"/>
-        </w:numPr>
-        <w:contextualSpacing/>
-      </w:pPr>
-      <w:r>
-        <w:t>There are navigation buttons for pages that have not yet been implemented, and they are not meant to do anything when tapped.</w:t>
-      </w:r>
-    </w:p>
-    <w:p/>
-    <w:p/>
-    <w:p/>
     <w:sectPr>
       <w:pgSz w:w="12240" w:h="15840"/>
       <w:pgMar w:top="1440" w:right="1440" w:bottom="1440" w:left="1440" w:header="0" w:footer="720" w:gutter="0"/>
@@ -484,6 +999,304 @@
     </w:lvl>
   </w:abstractNum>
   <w:abstractNum w:abstractNumId="1" w15:restartNumberingAfterBreak="0">
+    <w:nsid w:val="0AC97C0F"/>
+    <w:multiLevelType w:val="multilevel"/>
+    <w:tmpl w:val="1C3C7EF2"/>
+    <w:lvl w:ilvl="0">
+      <w:start w:val="1"/>
+      <w:numFmt w:val="bullet"/>
+      <w:lvlText w:val=""/>
+      <w:lvlJc w:val="left"/>
+      <w:pPr>
+        <w:tabs>
+          <w:tab w:val="num" w:pos="720"/>
+        </w:tabs>
+        <w:ind w:left="720" w:hanging="360"/>
+      </w:pPr>
+      <w:rPr>
+        <w:rFonts w:ascii="Symbol" w:hAnsi="Symbol" w:hint="default"/>
+        <w:sz w:val="20"/>
+      </w:rPr>
+    </w:lvl>
+    <w:lvl w:ilvl="1" w:tentative="1">
+      <w:start w:val="1"/>
+      <w:numFmt w:val="bullet"/>
+      <w:lvlText w:val="o"/>
+      <w:lvlJc w:val="left"/>
+      <w:pPr>
+        <w:tabs>
+          <w:tab w:val="num" w:pos="1440"/>
+        </w:tabs>
+        <w:ind w:left="1440" w:hanging="360"/>
+      </w:pPr>
+      <w:rPr>
+        <w:rFonts w:ascii="Courier New" w:hAnsi="Courier New" w:hint="default"/>
+        <w:sz w:val="20"/>
+      </w:rPr>
+    </w:lvl>
+    <w:lvl w:ilvl="2" w:tentative="1">
+      <w:start w:val="1"/>
+      <w:numFmt w:val="bullet"/>
+      <w:lvlText w:val=""/>
+      <w:lvlJc w:val="left"/>
+      <w:pPr>
+        <w:tabs>
+          <w:tab w:val="num" w:pos="2160"/>
+        </w:tabs>
+        <w:ind w:left="2160" w:hanging="360"/>
+      </w:pPr>
+      <w:rPr>
+        <w:rFonts w:ascii="Wingdings" w:hAnsi="Wingdings" w:hint="default"/>
+        <w:sz w:val="20"/>
+      </w:rPr>
+    </w:lvl>
+    <w:lvl w:ilvl="3" w:tentative="1">
+      <w:start w:val="1"/>
+      <w:numFmt w:val="bullet"/>
+      <w:lvlText w:val=""/>
+      <w:lvlJc w:val="left"/>
+      <w:pPr>
+        <w:tabs>
+          <w:tab w:val="num" w:pos="2880"/>
+        </w:tabs>
+        <w:ind w:left="2880" w:hanging="360"/>
+      </w:pPr>
+      <w:rPr>
+        <w:rFonts w:ascii="Wingdings" w:hAnsi="Wingdings" w:hint="default"/>
+        <w:sz w:val="20"/>
+      </w:rPr>
+    </w:lvl>
+    <w:lvl w:ilvl="4" w:tentative="1">
+      <w:start w:val="1"/>
+      <w:numFmt w:val="bullet"/>
+      <w:lvlText w:val=""/>
+      <w:lvlJc w:val="left"/>
+      <w:pPr>
+        <w:tabs>
+          <w:tab w:val="num" w:pos="3600"/>
+        </w:tabs>
+        <w:ind w:left="3600" w:hanging="360"/>
+      </w:pPr>
+      <w:rPr>
+        <w:rFonts w:ascii="Wingdings" w:hAnsi="Wingdings" w:hint="default"/>
+        <w:sz w:val="20"/>
+      </w:rPr>
+    </w:lvl>
+    <w:lvl w:ilvl="5" w:tentative="1">
+      <w:start w:val="1"/>
+      <w:numFmt w:val="bullet"/>
+      <w:lvlText w:val=""/>
+      <w:lvlJc w:val="left"/>
+      <w:pPr>
+        <w:tabs>
+          <w:tab w:val="num" w:pos="4320"/>
+        </w:tabs>
+        <w:ind w:left="4320" w:hanging="360"/>
+      </w:pPr>
+      <w:rPr>
+        <w:rFonts w:ascii="Wingdings" w:hAnsi="Wingdings" w:hint="default"/>
+        <w:sz w:val="20"/>
+      </w:rPr>
+    </w:lvl>
+    <w:lvl w:ilvl="6" w:tentative="1">
+      <w:start w:val="1"/>
+      <w:numFmt w:val="bullet"/>
+      <w:lvlText w:val=""/>
+      <w:lvlJc w:val="left"/>
+      <w:pPr>
+        <w:tabs>
+          <w:tab w:val="num" w:pos="5040"/>
+        </w:tabs>
+        <w:ind w:left="5040" w:hanging="360"/>
+      </w:pPr>
+      <w:rPr>
+        <w:rFonts w:ascii="Wingdings" w:hAnsi="Wingdings" w:hint="default"/>
+        <w:sz w:val="20"/>
+      </w:rPr>
+    </w:lvl>
+    <w:lvl w:ilvl="7" w:tentative="1">
+      <w:start w:val="1"/>
+      <w:numFmt w:val="bullet"/>
+      <w:lvlText w:val=""/>
+      <w:lvlJc w:val="left"/>
+      <w:pPr>
+        <w:tabs>
+          <w:tab w:val="num" w:pos="5760"/>
+        </w:tabs>
+        <w:ind w:left="5760" w:hanging="360"/>
+      </w:pPr>
+      <w:rPr>
+        <w:rFonts w:ascii="Wingdings" w:hAnsi="Wingdings" w:hint="default"/>
+        <w:sz w:val="20"/>
+      </w:rPr>
+    </w:lvl>
+    <w:lvl w:ilvl="8" w:tentative="1">
+      <w:start w:val="1"/>
+      <w:numFmt w:val="bullet"/>
+      <w:lvlText w:val=""/>
+      <w:lvlJc w:val="left"/>
+      <w:pPr>
+        <w:tabs>
+          <w:tab w:val="num" w:pos="6480"/>
+        </w:tabs>
+        <w:ind w:left="6480" w:hanging="360"/>
+      </w:pPr>
+      <w:rPr>
+        <w:rFonts w:ascii="Wingdings" w:hAnsi="Wingdings" w:hint="default"/>
+        <w:sz w:val="20"/>
+      </w:rPr>
+    </w:lvl>
+  </w:abstractNum>
+  <w:abstractNum w:abstractNumId="2" w15:restartNumberingAfterBreak="0">
+    <w:nsid w:val="16D17317"/>
+    <w:multiLevelType w:val="multilevel"/>
+    <w:tmpl w:val="364EA416"/>
+    <w:lvl w:ilvl="0">
+      <w:start w:val="1"/>
+      <w:numFmt w:val="bullet"/>
+      <w:lvlText w:val=""/>
+      <w:lvlJc w:val="left"/>
+      <w:pPr>
+        <w:tabs>
+          <w:tab w:val="num" w:pos="720"/>
+        </w:tabs>
+        <w:ind w:left="720" w:hanging="360"/>
+      </w:pPr>
+      <w:rPr>
+        <w:rFonts w:ascii="Symbol" w:hAnsi="Symbol" w:hint="default"/>
+        <w:sz w:val="20"/>
+      </w:rPr>
+    </w:lvl>
+    <w:lvl w:ilvl="1" w:tentative="1">
+      <w:start w:val="1"/>
+      <w:numFmt w:val="bullet"/>
+      <w:lvlText w:val="o"/>
+      <w:lvlJc w:val="left"/>
+      <w:pPr>
+        <w:tabs>
+          <w:tab w:val="num" w:pos="1440"/>
+        </w:tabs>
+        <w:ind w:left="1440" w:hanging="360"/>
+      </w:pPr>
+      <w:rPr>
+        <w:rFonts w:ascii="Courier New" w:hAnsi="Courier New" w:hint="default"/>
+        <w:sz w:val="20"/>
+      </w:rPr>
+    </w:lvl>
+    <w:lvl w:ilvl="2" w:tentative="1">
+      <w:start w:val="1"/>
+      <w:numFmt w:val="bullet"/>
+      <w:lvlText w:val=""/>
+      <w:lvlJc w:val="left"/>
+      <w:pPr>
+        <w:tabs>
+          <w:tab w:val="num" w:pos="2160"/>
+        </w:tabs>
+        <w:ind w:left="2160" w:hanging="360"/>
+      </w:pPr>
+      <w:rPr>
+        <w:rFonts w:ascii="Wingdings" w:hAnsi="Wingdings" w:hint="default"/>
+        <w:sz w:val="20"/>
+      </w:rPr>
+    </w:lvl>
+    <w:lvl w:ilvl="3" w:tentative="1">
+      <w:start w:val="1"/>
+      <w:numFmt w:val="bullet"/>
+      <w:lvlText w:val=""/>
+      <w:lvlJc w:val="left"/>
+      <w:pPr>
+        <w:tabs>
+          <w:tab w:val="num" w:pos="2880"/>
+        </w:tabs>
+        <w:ind w:left="2880" w:hanging="360"/>
+      </w:pPr>
+      <w:rPr>
+        <w:rFonts w:ascii="Wingdings" w:hAnsi="Wingdings" w:hint="default"/>
+        <w:sz w:val="20"/>
+      </w:rPr>
+    </w:lvl>
+    <w:lvl w:ilvl="4" w:tentative="1">
+      <w:start w:val="1"/>
+      <w:numFmt w:val="bullet"/>
+      <w:lvlText w:val=""/>
+      <w:lvlJc w:val="left"/>
+      <w:pPr>
+        <w:tabs>
+          <w:tab w:val="num" w:pos="3600"/>
+        </w:tabs>
+        <w:ind w:left="3600" w:hanging="360"/>
+      </w:pPr>
+      <w:rPr>
+        <w:rFonts w:ascii="Wingdings" w:hAnsi="Wingdings" w:hint="default"/>
+        <w:sz w:val="20"/>
+      </w:rPr>
+    </w:lvl>
+    <w:lvl w:ilvl="5" w:tentative="1">
+      <w:start w:val="1"/>
+      <w:numFmt w:val="bullet"/>
+      <w:lvlText w:val=""/>
+      <w:lvlJc w:val="left"/>
+      <w:pPr>
+        <w:tabs>
+          <w:tab w:val="num" w:pos="4320"/>
+        </w:tabs>
+        <w:ind w:left="4320" w:hanging="360"/>
+      </w:pPr>
+      <w:rPr>
+        <w:rFonts w:ascii="Wingdings" w:hAnsi="Wingdings" w:hint="default"/>
+        <w:sz w:val="20"/>
+      </w:rPr>
+    </w:lvl>
+    <w:lvl w:ilvl="6" w:tentative="1">
+      <w:start w:val="1"/>
+      <w:numFmt w:val="bullet"/>
+      <w:lvlText w:val=""/>
+      <w:lvlJc w:val="left"/>
+      <w:pPr>
+        <w:tabs>
+          <w:tab w:val="num" w:pos="5040"/>
+        </w:tabs>
+        <w:ind w:left="5040" w:hanging="360"/>
+      </w:pPr>
+      <w:rPr>
+        <w:rFonts w:ascii="Wingdings" w:hAnsi="Wingdings" w:hint="default"/>
+        <w:sz w:val="20"/>
+      </w:rPr>
+    </w:lvl>
+    <w:lvl w:ilvl="7" w:tentative="1">
+      <w:start w:val="1"/>
+      <w:numFmt w:val="bullet"/>
+      <w:lvlText w:val=""/>
+      <w:lvlJc w:val="left"/>
+      <w:pPr>
+        <w:tabs>
+          <w:tab w:val="num" w:pos="5760"/>
+        </w:tabs>
+        <w:ind w:left="5760" w:hanging="360"/>
+      </w:pPr>
+      <w:rPr>
+        <w:rFonts w:ascii="Wingdings" w:hAnsi="Wingdings" w:hint="default"/>
+        <w:sz w:val="20"/>
+      </w:rPr>
+    </w:lvl>
+    <w:lvl w:ilvl="8" w:tentative="1">
+      <w:start w:val="1"/>
+      <w:numFmt w:val="bullet"/>
+      <w:lvlText w:val=""/>
+      <w:lvlJc w:val="left"/>
+      <w:pPr>
+        <w:tabs>
+          <w:tab w:val="num" w:pos="6480"/>
+        </w:tabs>
+        <w:ind w:left="6480" w:hanging="360"/>
+      </w:pPr>
+      <w:rPr>
+        <w:rFonts w:ascii="Wingdings" w:hAnsi="Wingdings" w:hint="default"/>
+        <w:sz w:val="20"/>
+      </w:rPr>
+    </w:lvl>
+  </w:abstractNum>
+  <w:abstractNum w:abstractNumId="3" w15:restartNumberingAfterBreak="0">
     <w:nsid w:val="18C44F7E"/>
     <w:multiLevelType w:val="multilevel"/>
     <w:tmpl w:val="9AFEA7D4"/>
@@ -596,7 +1409,7 @@
       </w:rPr>
     </w:lvl>
   </w:abstractNum>
-  <w:abstractNum w:abstractNumId="2" w15:restartNumberingAfterBreak="0">
+  <w:abstractNum w:abstractNumId="4" w15:restartNumberingAfterBreak="0">
     <w:nsid w:val="276A5576"/>
     <w:multiLevelType w:val="multilevel"/>
     <w:tmpl w:val="A19C8452"/>
@@ -709,7 +1522,603 @@
       </w:rPr>
     </w:lvl>
   </w:abstractNum>
-  <w:abstractNum w:abstractNumId="3" w15:restartNumberingAfterBreak="0">
+  <w:abstractNum w:abstractNumId="5" w15:restartNumberingAfterBreak="0">
+    <w:nsid w:val="3537447E"/>
+    <w:multiLevelType w:val="multilevel"/>
+    <w:tmpl w:val="A9E89C3C"/>
+    <w:lvl w:ilvl="0">
+      <w:start w:val="1"/>
+      <w:numFmt w:val="bullet"/>
+      <w:lvlText w:val=""/>
+      <w:lvlJc w:val="left"/>
+      <w:pPr>
+        <w:tabs>
+          <w:tab w:val="num" w:pos="720"/>
+        </w:tabs>
+        <w:ind w:left="720" w:hanging="360"/>
+      </w:pPr>
+      <w:rPr>
+        <w:rFonts w:ascii="Symbol" w:hAnsi="Symbol" w:hint="default"/>
+        <w:sz w:val="20"/>
+      </w:rPr>
+    </w:lvl>
+    <w:lvl w:ilvl="1" w:tentative="1">
+      <w:start w:val="1"/>
+      <w:numFmt w:val="bullet"/>
+      <w:lvlText w:val="o"/>
+      <w:lvlJc w:val="left"/>
+      <w:pPr>
+        <w:tabs>
+          <w:tab w:val="num" w:pos="1440"/>
+        </w:tabs>
+        <w:ind w:left="1440" w:hanging="360"/>
+      </w:pPr>
+      <w:rPr>
+        <w:rFonts w:ascii="Courier New" w:hAnsi="Courier New" w:hint="default"/>
+        <w:sz w:val="20"/>
+      </w:rPr>
+    </w:lvl>
+    <w:lvl w:ilvl="2" w:tentative="1">
+      <w:start w:val="1"/>
+      <w:numFmt w:val="bullet"/>
+      <w:lvlText w:val=""/>
+      <w:lvlJc w:val="left"/>
+      <w:pPr>
+        <w:tabs>
+          <w:tab w:val="num" w:pos="2160"/>
+        </w:tabs>
+        <w:ind w:left="2160" w:hanging="360"/>
+      </w:pPr>
+      <w:rPr>
+        <w:rFonts w:ascii="Wingdings" w:hAnsi="Wingdings" w:hint="default"/>
+        <w:sz w:val="20"/>
+      </w:rPr>
+    </w:lvl>
+    <w:lvl w:ilvl="3" w:tentative="1">
+      <w:start w:val="1"/>
+      <w:numFmt w:val="bullet"/>
+      <w:lvlText w:val=""/>
+      <w:lvlJc w:val="left"/>
+      <w:pPr>
+        <w:tabs>
+          <w:tab w:val="num" w:pos="2880"/>
+        </w:tabs>
+        <w:ind w:left="2880" w:hanging="360"/>
+      </w:pPr>
+      <w:rPr>
+        <w:rFonts w:ascii="Wingdings" w:hAnsi="Wingdings" w:hint="default"/>
+        <w:sz w:val="20"/>
+      </w:rPr>
+    </w:lvl>
+    <w:lvl w:ilvl="4" w:tentative="1">
+      <w:start w:val="1"/>
+      <w:numFmt w:val="bullet"/>
+      <w:lvlText w:val=""/>
+      <w:lvlJc w:val="left"/>
+      <w:pPr>
+        <w:tabs>
+          <w:tab w:val="num" w:pos="3600"/>
+        </w:tabs>
+        <w:ind w:left="3600" w:hanging="360"/>
+      </w:pPr>
+      <w:rPr>
+        <w:rFonts w:ascii="Wingdings" w:hAnsi="Wingdings" w:hint="default"/>
+        <w:sz w:val="20"/>
+      </w:rPr>
+    </w:lvl>
+    <w:lvl w:ilvl="5" w:tentative="1">
+      <w:start w:val="1"/>
+      <w:numFmt w:val="bullet"/>
+      <w:lvlText w:val=""/>
+      <w:lvlJc w:val="left"/>
+      <w:pPr>
+        <w:tabs>
+          <w:tab w:val="num" w:pos="4320"/>
+        </w:tabs>
+        <w:ind w:left="4320" w:hanging="360"/>
+      </w:pPr>
+      <w:rPr>
+        <w:rFonts w:ascii="Wingdings" w:hAnsi="Wingdings" w:hint="default"/>
+        <w:sz w:val="20"/>
+      </w:rPr>
+    </w:lvl>
+    <w:lvl w:ilvl="6" w:tentative="1">
+      <w:start w:val="1"/>
+      <w:numFmt w:val="bullet"/>
+      <w:lvlText w:val=""/>
+      <w:lvlJc w:val="left"/>
+      <w:pPr>
+        <w:tabs>
+          <w:tab w:val="num" w:pos="5040"/>
+        </w:tabs>
+        <w:ind w:left="5040" w:hanging="360"/>
+      </w:pPr>
+      <w:rPr>
+        <w:rFonts w:ascii="Wingdings" w:hAnsi="Wingdings" w:hint="default"/>
+        <w:sz w:val="20"/>
+      </w:rPr>
+    </w:lvl>
+    <w:lvl w:ilvl="7" w:tentative="1">
+      <w:start w:val="1"/>
+      <w:numFmt w:val="bullet"/>
+      <w:lvlText w:val=""/>
+      <w:lvlJc w:val="left"/>
+      <w:pPr>
+        <w:tabs>
+          <w:tab w:val="num" w:pos="5760"/>
+        </w:tabs>
+        <w:ind w:left="5760" w:hanging="360"/>
+      </w:pPr>
+      <w:rPr>
+        <w:rFonts w:ascii="Wingdings" w:hAnsi="Wingdings" w:hint="default"/>
+        <w:sz w:val="20"/>
+      </w:rPr>
+    </w:lvl>
+    <w:lvl w:ilvl="8" w:tentative="1">
+      <w:start w:val="1"/>
+      <w:numFmt w:val="bullet"/>
+      <w:lvlText w:val=""/>
+      <w:lvlJc w:val="left"/>
+      <w:pPr>
+        <w:tabs>
+          <w:tab w:val="num" w:pos="6480"/>
+        </w:tabs>
+        <w:ind w:left="6480" w:hanging="360"/>
+      </w:pPr>
+      <w:rPr>
+        <w:rFonts w:ascii="Wingdings" w:hAnsi="Wingdings" w:hint="default"/>
+        <w:sz w:val="20"/>
+      </w:rPr>
+    </w:lvl>
+  </w:abstractNum>
+  <w:abstractNum w:abstractNumId="6" w15:restartNumberingAfterBreak="0">
+    <w:nsid w:val="40BF14E6"/>
+    <w:multiLevelType w:val="multilevel"/>
+    <w:tmpl w:val="C36EF9E2"/>
+    <w:lvl w:ilvl="0">
+      <w:start w:val="1"/>
+      <w:numFmt w:val="bullet"/>
+      <w:lvlText w:val=""/>
+      <w:lvlJc w:val="left"/>
+      <w:pPr>
+        <w:tabs>
+          <w:tab w:val="num" w:pos="720"/>
+        </w:tabs>
+        <w:ind w:left="720" w:hanging="360"/>
+      </w:pPr>
+      <w:rPr>
+        <w:rFonts w:ascii="Symbol" w:hAnsi="Symbol" w:hint="default"/>
+        <w:sz w:val="20"/>
+      </w:rPr>
+    </w:lvl>
+    <w:lvl w:ilvl="1" w:tentative="1">
+      <w:start w:val="1"/>
+      <w:numFmt w:val="bullet"/>
+      <w:lvlText w:val="o"/>
+      <w:lvlJc w:val="left"/>
+      <w:pPr>
+        <w:tabs>
+          <w:tab w:val="num" w:pos="1440"/>
+        </w:tabs>
+        <w:ind w:left="1440" w:hanging="360"/>
+      </w:pPr>
+      <w:rPr>
+        <w:rFonts w:ascii="Courier New" w:hAnsi="Courier New" w:hint="default"/>
+        <w:sz w:val="20"/>
+      </w:rPr>
+    </w:lvl>
+    <w:lvl w:ilvl="2" w:tentative="1">
+      <w:start w:val="1"/>
+      <w:numFmt w:val="bullet"/>
+      <w:lvlText w:val=""/>
+      <w:lvlJc w:val="left"/>
+      <w:pPr>
+        <w:tabs>
+          <w:tab w:val="num" w:pos="2160"/>
+        </w:tabs>
+        <w:ind w:left="2160" w:hanging="360"/>
+      </w:pPr>
+      <w:rPr>
+        <w:rFonts w:ascii="Wingdings" w:hAnsi="Wingdings" w:hint="default"/>
+        <w:sz w:val="20"/>
+      </w:rPr>
+    </w:lvl>
+    <w:lvl w:ilvl="3" w:tentative="1">
+      <w:start w:val="1"/>
+      <w:numFmt w:val="bullet"/>
+      <w:lvlText w:val=""/>
+      <w:lvlJc w:val="left"/>
+      <w:pPr>
+        <w:tabs>
+          <w:tab w:val="num" w:pos="2880"/>
+        </w:tabs>
+        <w:ind w:left="2880" w:hanging="360"/>
+      </w:pPr>
+      <w:rPr>
+        <w:rFonts w:ascii="Wingdings" w:hAnsi="Wingdings" w:hint="default"/>
+        <w:sz w:val="20"/>
+      </w:rPr>
+    </w:lvl>
+    <w:lvl w:ilvl="4" w:tentative="1">
+      <w:start w:val="1"/>
+      <w:numFmt w:val="bullet"/>
+      <w:lvlText w:val=""/>
+      <w:lvlJc w:val="left"/>
+      <w:pPr>
+        <w:tabs>
+          <w:tab w:val="num" w:pos="3600"/>
+        </w:tabs>
+        <w:ind w:left="3600" w:hanging="360"/>
+      </w:pPr>
+      <w:rPr>
+        <w:rFonts w:ascii="Wingdings" w:hAnsi="Wingdings" w:hint="default"/>
+        <w:sz w:val="20"/>
+      </w:rPr>
+    </w:lvl>
+    <w:lvl w:ilvl="5" w:tentative="1">
+      <w:start w:val="1"/>
+      <w:numFmt w:val="bullet"/>
+      <w:lvlText w:val=""/>
+      <w:lvlJc w:val="left"/>
+      <w:pPr>
+        <w:tabs>
+          <w:tab w:val="num" w:pos="4320"/>
+        </w:tabs>
+        <w:ind w:left="4320" w:hanging="360"/>
+      </w:pPr>
+      <w:rPr>
+        <w:rFonts w:ascii="Wingdings" w:hAnsi="Wingdings" w:hint="default"/>
+        <w:sz w:val="20"/>
+      </w:rPr>
+    </w:lvl>
+    <w:lvl w:ilvl="6" w:tentative="1">
+      <w:start w:val="1"/>
+      <w:numFmt w:val="bullet"/>
+      <w:lvlText w:val=""/>
+      <w:lvlJc w:val="left"/>
+      <w:pPr>
+        <w:tabs>
+          <w:tab w:val="num" w:pos="5040"/>
+        </w:tabs>
+        <w:ind w:left="5040" w:hanging="360"/>
+      </w:pPr>
+      <w:rPr>
+        <w:rFonts w:ascii="Wingdings" w:hAnsi="Wingdings" w:hint="default"/>
+        <w:sz w:val="20"/>
+      </w:rPr>
+    </w:lvl>
+    <w:lvl w:ilvl="7" w:tentative="1">
+      <w:start w:val="1"/>
+      <w:numFmt w:val="bullet"/>
+      <w:lvlText w:val=""/>
+      <w:lvlJc w:val="left"/>
+      <w:pPr>
+        <w:tabs>
+          <w:tab w:val="num" w:pos="5760"/>
+        </w:tabs>
+        <w:ind w:left="5760" w:hanging="360"/>
+      </w:pPr>
+      <w:rPr>
+        <w:rFonts w:ascii="Wingdings" w:hAnsi="Wingdings" w:hint="default"/>
+        <w:sz w:val="20"/>
+      </w:rPr>
+    </w:lvl>
+    <w:lvl w:ilvl="8" w:tentative="1">
+      <w:start w:val="1"/>
+      <w:numFmt w:val="bullet"/>
+      <w:lvlText w:val=""/>
+      <w:lvlJc w:val="left"/>
+      <w:pPr>
+        <w:tabs>
+          <w:tab w:val="num" w:pos="6480"/>
+        </w:tabs>
+        <w:ind w:left="6480" w:hanging="360"/>
+      </w:pPr>
+      <w:rPr>
+        <w:rFonts w:ascii="Wingdings" w:hAnsi="Wingdings" w:hint="default"/>
+        <w:sz w:val="20"/>
+      </w:rPr>
+    </w:lvl>
+  </w:abstractNum>
+  <w:abstractNum w:abstractNumId="7" w15:restartNumberingAfterBreak="0">
+    <w:nsid w:val="490E51A4"/>
+    <w:multiLevelType w:val="multilevel"/>
+    <w:tmpl w:val="84D8E820"/>
+    <w:lvl w:ilvl="0">
+      <w:start w:val="1"/>
+      <w:numFmt w:val="bullet"/>
+      <w:lvlText w:val=""/>
+      <w:lvlJc w:val="left"/>
+      <w:pPr>
+        <w:tabs>
+          <w:tab w:val="num" w:pos="720"/>
+        </w:tabs>
+        <w:ind w:left="720" w:hanging="360"/>
+      </w:pPr>
+      <w:rPr>
+        <w:rFonts w:ascii="Symbol" w:hAnsi="Symbol" w:hint="default"/>
+        <w:sz w:val="20"/>
+      </w:rPr>
+    </w:lvl>
+    <w:lvl w:ilvl="1" w:tentative="1">
+      <w:start w:val="1"/>
+      <w:numFmt w:val="bullet"/>
+      <w:lvlText w:val="o"/>
+      <w:lvlJc w:val="left"/>
+      <w:pPr>
+        <w:tabs>
+          <w:tab w:val="num" w:pos="1440"/>
+        </w:tabs>
+        <w:ind w:left="1440" w:hanging="360"/>
+      </w:pPr>
+      <w:rPr>
+        <w:rFonts w:ascii="Courier New" w:hAnsi="Courier New" w:hint="default"/>
+        <w:sz w:val="20"/>
+      </w:rPr>
+    </w:lvl>
+    <w:lvl w:ilvl="2" w:tentative="1">
+      <w:start w:val="1"/>
+      <w:numFmt w:val="bullet"/>
+      <w:lvlText w:val=""/>
+      <w:lvlJc w:val="left"/>
+      <w:pPr>
+        <w:tabs>
+          <w:tab w:val="num" w:pos="2160"/>
+        </w:tabs>
+        <w:ind w:left="2160" w:hanging="360"/>
+      </w:pPr>
+      <w:rPr>
+        <w:rFonts w:ascii="Wingdings" w:hAnsi="Wingdings" w:hint="default"/>
+        <w:sz w:val="20"/>
+      </w:rPr>
+    </w:lvl>
+    <w:lvl w:ilvl="3" w:tentative="1">
+      <w:start w:val="1"/>
+      <w:numFmt w:val="bullet"/>
+      <w:lvlText w:val=""/>
+      <w:lvlJc w:val="left"/>
+      <w:pPr>
+        <w:tabs>
+          <w:tab w:val="num" w:pos="2880"/>
+        </w:tabs>
+        <w:ind w:left="2880" w:hanging="360"/>
+      </w:pPr>
+      <w:rPr>
+        <w:rFonts w:ascii="Wingdings" w:hAnsi="Wingdings" w:hint="default"/>
+        <w:sz w:val="20"/>
+      </w:rPr>
+    </w:lvl>
+    <w:lvl w:ilvl="4" w:tentative="1">
+      <w:start w:val="1"/>
+      <w:numFmt w:val="bullet"/>
+      <w:lvlText w:val=""/>
+      <w:lvlJc w:val="left"/>
+      <w:pPr>
+        <w:tabs>
+          <w:tab w:val="num" w:pos="3600"/>
+        </w:tabs>
+        <w:ind w:left="3600" w:hanging="360"/>
+      </w:pPr>
+      <w:rPr>
+        <w:rFonts w:ascii="Wingdings" w:hAnsi="Wingdings" w:hint="default"/>
+        <w:sz w:val="20"/>
+      </w:rPr>
+    </w:lvl>
+    <w:lvl w:ilvl="5" w:tentative="1">
+      <w:start w:val="1"/>
+      <w:numFmt w:val="bullet"/>
+      <w:lvlText w:val=""/>
+      <w:lvlJc w:val="left"/>
+      <w:pPr>
+        <w:tabs>
+          <w:tab w:val="num" w:pos="4320"/>
+        </w:tabs>
+        <w:ind w:left="4320" w:hanging="360"/>
+      </w:pPr>
+      <w:rPr>
+        <w:rFonts w:ascii="Wingdings" w:hAnsi="Wingdings" w:hint="default"/>
+        <w:sz w:val="20"/>
+      </w:rPr>
+    </w:lvl>
+    <w:lvl w:ilvl="6" w:tentative="1">
+      <w:start w:val="1"/>
+      <w:numFmt w:val="bullet"/>
+      <w:lvlText w:val=""/>
+      <w:lvlJc w:val="left"/>
+      <w:pPr>
+        <w:tabs>
+          <w:tab w:val="num" w:pos="5040"/>
+        </w:tabs>
+        <w:ind w:left="5040" w:hanging="360"/>
+      </w:pPr>
+      <w:rPr>
+        <w:rFonts w:ascii="Wingdings" w:hAnsi="Wingdings" w:hint="default"/>
+        <w:sz w:val="20"/>
+      </w:rPr>
+    </w:lvl>
+    <w:lvl w:ilvl="7" w:tentative="1">
+      <w:start w:val="1"/>
+      <w:numFmt w:val="bullet"/>
+      <w:lvlText w:val=""/>
+      <w:lvlJc w:val="left"/>
+      <w:pPr>
+        <w:tabs>
+          <w:tab w:val="num" w:pos="5760"/>
+        </w:tabs>
+        <w:ind w:left="5760" w:hanging="360"/>
+      </w:pPr>
+      <w:rPr>
+        <w:rFonts w:ascii="Wingdings" w:hAnsi="Wingdings" w:hint="default"/>
+        <w:sz w:val="20"/>
+      </w:rPr>
+    </w:lvl>
+    <w:lvl w:ilvl="8" w:tentative="1">
+      <w:start w:val="1"/>
+      <w:numFmt w:val="bullet"/>
+      <w:lvlText w:val=""/>
+      <w:lvlJc w:val="left"/>
+      <w:pPr>
+        <w:tabs>
+          <w:tab w:val="num" w:pos="6480"/>
+        </w:tabs>
+        <w:ind w:left="6480" w:hanging="360"/>
+      </w:pPr>
+      <w:rPr>
+        <w:rFonts w:ascii="Wingdings" w:hAnsi="Wingdings" w:hint="default"/>
+        <w:sz w:val="20"/>
+      </w:rPr>
+    </w:lvl>
+  </w:abstractNum>
+  <w:abstractNum w:abstractNumId="8" w15:restartNumberingAfterBreak="0">
+    <w:nsid w:val="4FC2017B"/>
+    <w:multiLevelType w:val="multilevel"/>
+    <w:tmpl w:val="024A14A6"/>
+    <w:lvl w:ilvl="0">
+      <w:start w:val="1"/>
+      <w:numFmt w:val="bullet"/>
+      <w:lvlText w:val=""/>
+      <w:lvlJc w:val="left"/>
+      <w:pPr>
+        <w:tabs>
+          <w:tab w:val="num" w:pos="720"/>
+        </w:tabs>
+        <w:ind w:left="720" w:hanging="360"/>
+      </w:pPr>
+      <w:rPr>
+        <w:rFonts w:ascii="Symbol" w:hAnsi="Symbol" w:hint="default"/>
+        <w:sz w:val="20"/>
+      </w:rPr>
+    </w:lvl>
+    <w:lvl w:ilvl="1" w:tentative="1">
+      <w:start w:val="1"/>
+      <w:numFmt w:val="bullet"/>
+      <w:lvlText w:val="o"/>
+      <w:lvlJc w:val="left"/>
+      <w:pPr>
+        <w:tabs>
+          <w:tab w:val="num" w:pos="1440"/>
+        </w:tabs>
+        <w:ind w:left="1440" w:hanging="360"/>
+      </w:pPr>
+      <w:rPr>
+        <w:rFonts w:ascii="Courier New" w:hAnsi="Courier New" w:hint="default"/>
+        <w:sz w:val="20"/>
+      </w:rPr>
+    </w:lvl>
+    <w:lvl w:ilvl="2" w:tentative="1">
+      <w:start w:val="1"/>
+      <w:numFmt w:val="bullet"/>
+      <w:lvlText w:val=""/>
+      <w:lvlJc w:val="left"/>
+      <w:pPr>
+        <w:tabs>
+          <w:tab w:val="num" w:pos="2160"/>
+        </w:tabs>
+        <w:ind w:left="2160" w:hanging="360"/>
+      </w:pPr>
+      <w:rPr>
+        <w:rFonts w:ascii="Wingdings" w:hAnsi="Wingdings" w:hint="default"/>
+        <w:sz w:val="20"/>
+      </w:rPr>
+    </w:lvl>
+    <w:lvl w:ilvl="3" w:tentative="1">
+      <w:start w:val="1"/>
+      <w:numFmt w:val="bullet"/>
+      <w:lvlText w:val=""/>
+      <w:lvlJc w:val="left"/>
+      <w:pPr>
+        <w:tabs>
+          <w:tab w:val="num" w:pos="2880"/>
+        </w:tabs>
+        <w:ind w:left="2880" w:hanging="360"/>
+      </w:pPr>
+      <w:rPr>
+        <w:rFonts w:ascii="Wingdings" w:hAnsi="Wingdings" w:hint="default"/>
+        <w:sz w:val="20"/>
+      </w:rPr>
+    </w:lvl>
+    <w:lvl w:ilvl="4" w:tentative="1">
+      <w:start w:val="1"/>
+      <w:numFmt w:val="bullet"/>
+      <w:lvlText w:val=""/>
+      <w:lvlJc w:val="left"/>
+      <w:pPr>
+        <w:tabs>
+          <w:tab w:val="num" w:pos="3600"/>
+        </w:tabs>
+        <w:ind w:left="3600" w:hanging="360"/>
+      </w:pPr>
+      <w:rPr>
+        <w:rFonts w:ascii="Wingdings" w:hAnsi="Wingdings" w:hint="default"/>
+        <w:sz w:val="20"/>
+      </w:rPr>
+    </w:lvl>
+    <w:lvl w:ilvl="5" w:tentative="1">
+      <w:start w:val="1"/>
+      <w:numFmt w:val="bullet"/>
+      <w:lvlText w:val=""/>
+      <w:lvlJc w:val="left"/>
+      <w:pPr>
+        <w:tabs>
+          <w:tab w:val="num" w:pos="4320"/>
+        </w:tabs>
+        <w:ind w:left="4320" w:hanging="360"/>
+      </w:pPr>
+      <w:rPr>
+        <w:rFonts w:ascii="Wingdings" w:hAnsi="Wingdings" w:hint="default"/>
+        <w:sz w:val="20"/>
+      </w:rPr>
+    </w:lvl>
+    <w:lvl w:ilvl="6" w:tentative="1">
+      <w:start w:val="1"/>
+      <w:numFmt w:val="bullet"/>
+      <w:lvlText w:val=""/>
+      <w:lvlJc w:val="left"/>
+      <w:pPr>
+        <w:tabs>
+          <w:tab w:val="num" w:pos="5040"/>
+        </w:tabs>
+        <w:ind w:left="5040" w:hanging="360"/>
+      </w:pPr>
+      <w:rPr>
+        <w:rFonts w:ascii="Wingdings" w:hAnsi="Wingdings" w:hint="default"/>
+        <w:sz w:val="20"/>
+      </w:rPr>
+    </w:lvl>
+    <w:lvl w:ilvl="7" w:tentative="1">
+      <w:start w:val="1"/>
+      <w:numFmt w:val="bullet"/>
+      <w:lvlText w:val=""/>
+      <w:lvlJc w:val="left"/>
+      <w:pPr>
+        <w:tabs>
+          <w:tab w:val="num" w:pos="5760"/>
+        </w:tabs>
+        <w:ind w:left="5760" w:hanging="360"/>
+      </w:pPr>
+      <w:rPr>
+        <w:rFonts w:ascii="Wingdings" w:hAnsi="Wingdings" w:hint="default"/>
+        <w:sz w:val="20"/>
+      </w:rPr>
+    </w:lvl>
+    <w:lvl w:ilvl="8" w:tentative="1">
+      <w:start w:val="1"/>
+      <w:numFmt w:val="bullet"/>
+      <w:lvlText w:val=""/>
+      <w:lvlJc w:val="left"/>
+      <w:pPr>
+        <w:tabs>
+          <w:tab w:val="num" w:pos="6480"/>
+        </w:tabs>
+        <w:ind w:left="6480" w:hanging="360"/>
+      </w:pPr>
+      <w:rPr>
+        <w:rFonts w:ascii="Wingdings" w:hAnsi="Wingdings" w:hint="default"/>
+        <w:sz w:val="20"/>
+      </w:rPr>
+    </w:lvl>
+  </w:abstractNum>
+  <w:abstractNum w:abstractNumId="9" w15:restartNumberingAfterBreak="0">
     <w:nsid w:val="513D57B8"/>
     <w:multiLevelType w:val="multilevel"/>
     <w:tmpl w:val="0BEEFABE"/>
@@ -822,7 +2231,7 @@
       </w:rPr>
     </w:lvl>
   </w:abstractNum>
-  <w:abstractNum w:abstractNumId="4" w15:restartNumberingAfterBreak="0">
+  <w:abstractNum w:abstractNumId="10" w15:restartNumberingAfterBreak="0">
     <w:nsid w:val="52F845BE"/>
     <w:multiLevelType w:val="multilevel"/>
     <w:tmpl w:val="A4B4FA46"/>
@@ -935,7 +2344,7 @@
       </w:rPr>
     </w:lvl>
   </w:abstractNum>
-  <w:abstractNum w:abstractNumId="5" w15:restartNumberingAfterBreak="0">
+  <w:abstractNum w:abstractNumId="11" w15:restartNumberingAfterBreak="0">
     <w:nsid w:val="61746D2A"/>
     <w:multiLevelType w:val="multilevel"/>
     <w:tmpl w:val="8A5A315C"/>
@@ -1048,7 +2457,156 @@
       </w:rPr>
     </w:lvl>
   </w:abstractNum>
-  <w:abstractNum w:abstractNumId="6" w15:restartNumberingAfterBreak="0">
+  <w:abstractNum w:abstractNumId="12" w15:restartNumberingAfterBreak="0">
+    <w:nsid w:val="672C4D3E"/>
+    <w:multiLevelType w:val="multilevel"/>
+    <w:tmpl w:val="37623D80"/>
+    <w:lvl w:ilvl="0">
+      <w:start w:val="1"/>
+      <w:numFmt w:val="bullet"/>
+      <w:lvlText w:val=""/>
+      <w:lvlJc w:val="left"/>
+      <w:pPr>
+        <w:tabs>
+          <w:tab w:val="num" w:pos="720"/>
+        </w:tabs>
+        <w:ind w:left="720" w:hanging="360"/>
+      </w:pPr>
+      <w:rPr>
+        <w:rFonts w:ascii="Symbol" w:hAnsi="Symbol" w:hint="default"/>
+        <w:sz w:val="20"/>
+      </w:rPr>
+    </w:lvl>
+    <w:lvl w:ilvl="1" w:tentative="1">
+      <w:start w:val="1"/>
+      <w:numFmt w:val="bullet"/>
+      <w:lvlText w:val="o"/>
+      <w:lvlJc w:val="left"/>
+      <w:pPr>
+        <w:tabs>
+          <w:tab w:val="num" w:pos="1440"/>
+        </w:tabs>
+        <w:ind w:left="1440" w:hanging="360"/>
+      </w:pPr>
+      <w:rPr>
+        <w:rFonts w:ascii="Courier New" w:hAnsi="Courier New" w:hint="default"/>
+        <w:sz w:val="20"/>
+      </w:rPr>
+    </w:lvl>
+    <w:lvl w:ilvl="2" w:tentative="1">
+      <w:start w:val="1"/>
+      <w:numFmt w:val="bullet"/>
+      <w:lvlText w:val=""/>
+      <w:lvlJc w:val="left"/>
+      <w:pPr>
+        <w:tabs>
+          <w:tab w:val="num" w:pos="2160"/>
+        </w:tabs>
+        <w:ind w:left="2160" w:hanging="360"/>
+      </w:pPr>
+      <w:rPr>
+        <w:rFonts w:ascii="Wingdings" w:hAnsi="Wingdings" w:hint="default"/>
+        <w:sz w:val="20"/>
+      </w:rPr>
+    </w:lvl>
+    <w:lvl w:ilvl="3" w:tentative="1">
+      <w:start w:val="1"/>
+      <w:numFmt w:val="bullet"/>
+      <w:lvlText w:val=""/>
+      <w:lvlJc w:val="left"/>
+      <w:pPr>
+        <w:tabs>
+          <w:tab w:val="num" w:pos="2880"/>
+        </w:tabs>
+        <w:ind w:left="2880" w:hanging="360"/>
+      </w:pPr>
+      <w:rPr>
+        <w:rFonts w:ascii="Wingdings" w:hAnsi="Wingdings" w:hint="default"/>
+        <w:sz w:val="20"/>
+      </w:rPr>
+    </w:lvl>
+    <w:lvl w:ilvl="4" w:tentative="1">
+      <w:start w:val="1"/>
+      <w:numFmt w:val="bullet"/>
+      <w:lvlText w:val=""/>
+      <w:lvlJc w:val="left"/>
+      <w:pPr>
+        <w:tabs>
+          <w:tab w:val="num" w:pos="3600"/>
+        </w:tabs>
+        <w:ind w:left="3600" w:hanging="360"/>
+      </w:pPr>
+      <w:rPr>
+        <w:rFonts w:ascii="Wingdings" w:hAnsi="Wingdings" w:hint="default"/>
+        <w:sz w:val="20"/>
+      </w:rPr>
+    </w:lvl>
+    <w:lvl w:ilvl="5" w:tentative="1">
+      <w:start w:val="1"/>
+      <w:numFmt w:val="bullet"/>
+      <w:lvlText w:val=""/>
+      <w:lvlJc w:val="left"/>
+      <w:pPr>
+        <w:tabs>
+          <w:tab w:val="num" w:pos="4320"/>
+        </w:tabs>
+        <w:ind w:left="4320" w:hanging="360"/>
+      </w:pPr>
+      <w:rPr>
+        <w:rFonts w:ascii="Wingdings" w:hAnsi="Wingdings" w:hint="default"/>
+        <w:sz w:val="20"/>
+      </w:rPr>
+    </w:lvl>
+    <w:lvl w:ilvl="6" w:tentative="1">
+      <w:start w:val="1"/>
+      <w:numFmt w:val="bullet"/>
+      <w:lvlText w:val=""/>
+      <w:lvlJc w:val="left"/>
+      <w:pPr>
+        <w:tabs>
+          <w:tab w:val="num" w:pos="5040"/>
+        </w:tabs>
+        <w:ind w:left="5040" w:hanging="360"/>
+      </w:pPr>
+      <w:rPr>
+        <w:rFonts w:ascii="Wingdings" w:hAnsi="Wingdings" w:hint="default"/>
+        <w:sz w:val="20"/>
+      </w:rPr>
+    </w:lvl>
+    <w:lvl w:ilvl="7" w:tentative="1">
+      <w:start w:val="1"/>
+      <w:numFmt w:val="bullet"/>
+      <w:lvlText w:val=""/>
+      <w:lvlJc w:val="left"/>
+      <w:pPr>
+        <w:tabs>
+          <w:tab w:val="num" w:pos="5760"/>
+        </w:tabs>
+        <w:ind w:left="5760" w:hanging="360"/>
+      </w:pPr>
+      <w:rPr>
+        <w:rFonts w:ascii="Wingdings" w:hAnsi="Wingdings" w:hint="default"/>
+        <w:sz w:val="20"/>
+      </w:rPr>
+    </w:lvl>
+    <w:lvl w:ilvl="8" w:tentative="1">
+      <w:start w:val="1"/>
+      <w:numFmt w:val="bullet"/>
+      <w:lvlText w:val=""/>
+      <w:lvlJc w:val="left"/>
+      <w:pPr>
+        <w:tabs>
+          <w:tab w:val="num" w:pos="6480"/>
+        </w:tabs>
+        <w:ind w:left="6480" w:hanging="360"/>
+      </w:pPr>
+      <w:rPr>
+        <w:rFonts w:ascii="Wingdings" w:hAnsi="Wingdings" w:hint="default"/>
+        <w:sz w:val="20"/>
+      </w:rPr>
+    </w:lvl>
+  </w:abstractNum>
+  <w:abstractNum w:abstractNumId="13" w15:restartNumberingAfterBreak="0">
     <w:nsid w:val="6FFA2199"/>
     <w:multiLevelType w:val="multilevel"/>
     <w:tmpl w:val="548E1FB4"/>
@@ -1161,7 +2719,156 @@
       </w:rPr>
     </w:lvl>
   </w:abstractNum>
-  <w:abstractNum w:abstractNumId="7" w15:restartNumberingAfterBreak="0">
+  <w:abstractNum w:abstractNumId="14" w15:restartNumberingAfterBreak="0">
+    <w:nsid w:val="75E241F6"/>
+    <w:multiLevelType w:val="multilevel"/>
+    <w:tmpl w:val="914A3A28"/>
+    <w:lvl w:ilvl="0">
+      <w:start w:val="1"/>
+      <w:numFmt w:val="bullet"/>
+      <w:lvlText w:val=""/>
+      <w:lvlJc w:val="left"/>
+      <w:pPr>
+        <w:tabs>
+          <w:tab w:val="num" w:pos="720"/>
+        </w:tabs>
+        <w:ind w:left="720" w:hanging="360"/>
+      </w:pPr>
+      <w:rPr>
+        <w:rFonts w:ascii="Symbol" w:hAnsi="Symbol" w:hint="default"/>
+        <w:sz w:val="20"/>
+      </w:rPr>
+    </w:lvl>
+    <w:lvl w:ilvl="1" w:tentative="1">
+      <w:start w:val="1"/>
+      <w:numFmt w:val="bullet"/>
+      <w:lvlText w:val="o"/>
+      <w:lvlJc w:val="left"/>
+      <w:pPr>
+        <w:tabs>
+          <w:tab w:val="num" w:pos="1440"/>
+        </w:tabs>
+        <w:ind w:left="1440" w:hanging="360"/>
+      </w:pPr>
+      <w:rPr>
+        <w:rFonts w:ascii="Courier New" w:hAnsi="Courier New" w:hint="default"/>
+        <w:sz w:val="20"/>
+      </w:rPr>
+    </w:lvl>
+    <w:lvl w:ilvl="2" w:tentative="1">
+      <w:start w:val="1"/>
+      <w:numFmt w:val="bullet"/>
+      <w:lvlText w:val=""/>
+      <w:lvlJc w:val="left"/>
+      <w:pPr>
+        <w:tabs>
+          <w:tab w:val="num" w:pos="2160"/>
+        </w:tabs>
+        <w:ind w:left="2160" w:hanging="360"/>
+      </w:pPr>
+      <w:rPr>
+        <w:rFonts w:ascii="Wingdings" w:hAnsi="Wingdings" w:hint="default"/>
+        <w:sz w:val="20"/>
+      </w:rPr>
+    </w:lvl>
+    <w:lvl w:ilvl="3" w:tentative="1">
+      <w:start w:val="1"/>
+      <w:numFmt w:val="bullet"/>
+      <w:lvlText w:val=""/>
+      <w:lvlJc w:val="left"/>
+      <w:pPr>
+        <w:tabs>
+          <w:tab w:val="num" w:pos="2880"/>
+        </w:tabs>
+        <w:ind w:left="2880" w:hanging="360"/>
+      </w:pPr>
+      <w:rPr>
+        <w:rFonts w:ascii="Wingdings" w:hAnsi="Wingdings" w:hint="default"/>
+        <w:sz w:val="20"/>
+      </w:rPr>
+    </w:lvl>
+    <w:lvl w:ilvl="4" w:tentative="1">
+      <w:start w:val="1"/>
+      <w:numFmt w:val="bullet"/>
+      <w:lvlText w:val=""/>
+      <w:lvlJc w:val="left"/>
+      <w:pPr>
+        <w:tabs>
+          <w:tab w:val="num" w:pos="3600"/>
+        </w:tabs>
+        <w:ind w:left="3600" w:hanging="360"/>
+      </w:pPr>
+      <w:rPr>
+        <w:rFonts w:ascii="Wingdings" w:hAnsi="Wingdings" w:hint="default"/>
+        <w:sz w:val="20"/>
+      </w:rPr>
+    </w:lvl>
+    <w:lvl w:ilvl="5" w:tentative="1">
+      <w:start w:val="1"/>
+      <w:numFmt w:val="bullet"/>
+      <w:lvlText w:val=""/>
+      <w:lvlJc w:val="left"/>
+      <w:pPr>
+        <w:tabs>
+          <w:tab w:val="num" w:pos="4320"/>
+        </w:tabs>
+        <w:ind w:left="4320" w:hanging="360"/>
+      </w:pPr>
+      <w:rPr>
+        <w:rFonts w:ascii="Wingdings" w:hAnsi="Wingdings" w:hint="default"/>
+        <w:sz w:val="20"/>
+      </w:rPr>
+    </w:lvl>
+    <w:lvl w:ilvl="6" w:tentative="1">
+      <w:start w:val="1"/>
+      <w:numFmt w:val="bullet"/>
+      <w:lvlText w:val=""/>
+      <w:lvlJc w:val="left"/>
+      <w:pPr>
+        <w:tabs>
+          <w:tab w:val="num" w:pos="5040"/>
+        </w:tabs>
+        <w:ind w:left="5040" w:hanging="360"/>
+      </w:pPr>
+      <w:rPr>
+        <w:rFonts w:ascii="Wingdings" w:hAnsi="Wingdings" w:hint="default"/>
+        <w:sz w:val="20"/>
+      </w:rPr>
+    </w:lvl>
+    <w:lvl w:ilvl="7" w:tentative="1">
+      <w:start w:val="1"/>
+      <w:numFmt w:val="bullet"/>
+      <w:lvlText w:val=""/>
+      <w:lvlJc w:val="left"/>
+      <w:pPr>
+        <w:tabs>
+          <w:tab w:val="num" w:pos="5760"/>
+        </w:tabs>
+        <w:ind w:left="5760" w:hanging="360"/>
+      </w:pPr>
+      <w:rPr>
+        <w:rFonts w:ascii="Wingdings" w:hAnsi="Wingdings" w:hint="default"/>
+        <w:sz w:val="20"/>
+      </w:rPr>
+    </w:lvl>
+    <w:lvl w:ilvl="8" w:tentative="1">
+      <w:start w:val="1"/>
+      <w:numFmt w:val="bullet"/>
+      <w:lvlText w:val=""/>
+      <w:lvlJc w:val="left"/>
+      <w:pPr>
+        <w:tabs>
+          <w:tab w:val="num" w:pos="6480"/>
+        </w:tabs>
+        <w:ind w:left="6480" w:hanging="360"/>
+      </w:pPr>
+      <w:rPr>
+        <w:rFonts w:ascii="Wingdings" w:hAnsi="Wingdings" w:hint="default"/>
+        <w:sz w:val="20"/>
+      </w:rPr>
+    </w:lvl>
+  </w:abstractNum>
+  <w:abstractNum w:abstractNumId="15" w15:restartNumberingAfterBreak="0">
     <w:nsid w:val="7BA70DC5"/>
     <w:multiLevelType w:val="multilevel"/>
     <w:tmpl w:val="C546C14E"/>
@@ -1275,28 +2982,52 @@
     </w:lvl>
   </w:abstractNum>
   <w:num w:numId="1">
-    <w:abstractNumId w:val="5"/>
+    <w:abstractNumId w:val="11"/>
   </w:num>
   <w:num w:numId="2">
-    <w:abstractNumId w:val="6"/>
+    <w:abstractNumId w:val="13"/>
   </w:num>
   <w:num w:numId="3">
-    <w:abstractNumId w:val="3"/>
+    <w:abstractNumId w:val="9"/>
   </w:num>
   <w:num w:numId="4">
-    <w:abstractNumId w:val="7"/>
+    <w:abstractNumId w:val="15"/>
   </w:num>
   <w:num w:numId="5">
-    <w:abstractNumId w:val="2"/>
+    <w:abstractNumId w:val="4"/>
   </w:num>
   <w:num w:numId="6">
-    <w:abstractNumId w:val="4"/>
+    <w:abstractNumId w:val="10"/>
   </w:num>
   <w:num w:numId="7">
     <w:abstractNumId w:val="0"/>
   </w:num>
   <w:num w:numId="8">
+    <w:abstractNumId w:val="3"/>
+  </w:num>
+  <w:num w:numId="9">
     <w:abstractNumId w:val="1"/>
+  </w:num>
+  <w:num w:numId="10">
+    <w:abstractNumId w:val="8"/>
+  </w:num>
+  <w:num w:numId="11">
+    <w:abstractNumId w:val="7"/>
+  </w:num>
+  <w:num w:numId="12">
+    <w:abstractNumId w:val="12"/>
+  </w:num>
+  <w:num w:numId="13">
+    <w:abstractNumId w:val="14"/>
+  </w:num>
+  <w:num w:numId="14">
+    <w:abstractNumId w:val="5"/>
+  </w:num>
+  <w:num w:numId="15">
+    <w:abstractNumId w:val="2"/>
+  </w:num>
+  <w:num w:numId="16">
+    <w:abstractNumId w:val="6"/>
   </w:num>
 </w:numbering>
 </file>
@@ -1853,6 +3584,31 @@
       <w:szCs w:val="30"/>
     </w:rPr>
   </w:style>
+  <w:style w:type="paragraph" w:styleId="NormalWeb">
+    <w:name w:val="Normal (Web)"/>
+    <w:basedOn w:val="Normal"/>
+    <w:uiPriority w:val="99"/>
+    <w:semiHidden/>
+    <w:unhideWhenUsed/>
+    <w:rsid w:val="00A86D4F"/>
+    <w:pPr>
+      <w:pBdr>
+        <w:top w:val="none" w:sz="0" w:space="0" w:color="auto"/>
+        <w:left w:val="none" w:sz="0" w:space="0" w:color="auto"/>
+        <w:bottom w:val="none" w:sz="0" w:space="0" w:color="auto"/>
+        <w:right w:val="none" w:sz="0" w:space="0" w:color="auto"/>
+        <w:between w:val="none" w:sz="0" w:space="0" w:color="auto"/>
+      </w:pBdr>
+      <w:spacing w:before="100" w:beforeAutospacing="1" w:after="100" w:afterAutospacing="1" w:line="240" w:lineRule="auto"/>
+    </w:pPr>
+    <w:rPr>
+      <w:rFonts w:ascii="Times New Roman" w:eastAsia="Times New Roman" w:hAnsi="Times New Roman" w:cs="Times New Roman"/>
+      <w:color w:val="auto"/>
+      <w:sz w:val="24"/>
+      <w:szCs w:val="24"/>
+      <w:lang w:val="en-US"/>
+    </w:rPr>
+  </w:style>
 </w:styles>
 </file>
 
